--- a/pesquisa sobre html.docx
+++ b/pesquisa sobre html.docx
@@ -1,7 +1,438 @@
 
 <file path=word/document.xml><?xml version="1.0" encoding="utf-8"?>
-<w:document xmlns:ve="http://schemas.openxmlformats.org/markup-compatibility/2006" xmlns:o="urn:schemas-microsoft-com:office:office" xmlns:r="http://schemas.openxmlformats.org/officeDocument/2006/relationships" xmlns:m="http://schemas.openxmlformats.org/officeDocument/2006/math" xmlns:v="urn:schemas-microsoft-com:vml" xmlns:wp="http://schemas.openxmlformats.org/drawingml/2006/wordprocessingDrawing" xmlns:w10="urn:schemas-microsoft-com:office:word" xmlns:w="http://schemas.openxmlformats.org/wordprocessingml/2006/main" xmlns:wne="http://schemas.microsoft.com/office/word/2006/wordml">
+<w:document xmlns:wpc="http://schemas.microsoft.com/office/word/2010/wordprocessingCanvas" xmlns:mc="http://schemas.openxmlformats.org/markup-compatibility/2006" xmlns:o="urn:schemas-microsoft-com:office:office" xmlns:r="http://schemas.openxmlformats.org/officeDocument/2006/relationships" xmlns:m="http://schemas.openxmlformats.org/officeDocument/2006/math" xmlns:v="urn:schemas-microsoft-com:vml" xmlns:wp14="http://schemas.microsoft.com/office/word/2010/wordprocessingDrawing" xmlns:wp="http://schemas.openxmlformats.org/drawingml/2006/wordprocessingDrawing" xmlns:w10="urn:schemas-microsoft-com:office:word" xmlns:w="http://schemas.openxmlformats.org/wordprocessingml/2006/main" xmlns:w14="http://schemas.microsoft.com/office/word/2010/wordml" xmlns:wpg="http://schemas.microsoft.com/office/word/2010/wordprocessingGroup" xmlns:wpi="http://schemas.microsoft.com/office/word/2010/wordprocessingInk" xmlns:wne="http://schemas.microsoft.com/office/word/2006/wordml" xmlns:wps="http://schemas.microsoft.com/office/word/2010/wordprocessingShape" mc:Ignorable="w14 wp14">
   <w:body>
+    <w:p>
+      <w:pPr>
+        <w:shd w:val="clear" w:color="auto" w:fill="FF0000"/>
+        <w:jc w:val="center"/>
+        <w:rPr>
+          <w:rFonts w:ascii="Cambria Math" w:hAnsi="Cambria Math" w:cs="Segoe UI"/>
+          <w:color w:val="000000" w:themeColor="text1"/>
+          <w:sz w:val="56"/>
+          <w:szCs w:val="56"/>
+        </w:rPr>
+      </w:pPr>
+      <w:r>
+        <w:rPr>
+          <w:rFonts w:ascii="Cambria Math" w:hAnsi="Cambria Math" w:cs="Segoe UI"/>
+          <w:color w:val="000000" w:themeColor="text1"/>
+          <w:sz w:val="56"/>
+          <w:szCs w:val="56"/>
+        </w:rPr>
+        <w:t xml:space="preserve">GESTÃO DE CONTEÚDO </w:t>
+      </w:r>
+    </w:p>
+    <w:p>
+      <w:pPr>
+        <w:jc w:val="center"/>
+        <w:rPr>
+          <w:rFonts w:ascii="Arial" w:hAnsi="Arial" w:cs="Arial"/>
+          <w:b/>
+          <w:sz w:val="28"/>
+          <w:szCs w:val="28"/>
+          <w:u w:val="single"/>
+        </w:rPr>
+      </w:pPr>
+      <w:r>
+        <w:rPr>
+          <w:rFonts w:ascii="Arial" w:hAnsi="Arial" w:cs="Arial"/>
+          <w:b/>
+          <w:sz w:val="28"/>
+          <w:szCs w:val="28"/>
+          <w:u w:val="single"/>
+        </w:rPr>
+        <w:t xml:space="preserve">Gabriela Carneiro de Almeida </w:t>
+      </w:r>
+    </w:p>
+    <w:p>
+      <w:pPr>
+        <w:jc w:val="center"/>
+        <w:rPr>
+          <w:rFonts w:ascii="Arial" w:hAnsi="Arial" w:cs="Arial"/>
+          <w:b/>
+          <w:sz w:val="28"/>
+          <w:szCs w:val="28"/>
+          <w:u w:val="single"/>
+        </w:rPr>
+      </w:pPr>
+      <w:r>
+        <w:rPr>
+          <w:rFonts w:ascii="Arial" w:hAnsi="Arial" w:cs="Arial"/>
+          <w:b/>
+          <w:sz w:val="28"/>
+          <w:szCs w:val="28"/>
+          <w:u w:val="single"/>
+        </w:rPr>
+        <w:t xml:space="preserve">Erica Rodrigues da Cunha </w:t>
+      </w:r>
+    </w:p>
+    <w:p>
+      <w:pPr>
+        <w:jc w:val="both"/>
+        <w:rPr>
+          <w:rFonts w:ascii="Arial" w:hAnsi="Arial" w:cs="Arial"/>
+          <w:b/>
+          <w:sz w:val="28"/>
+          <w:szCs w:val="28"/>
+          <w:u w:val="single"/>
+        </w:rPr>
+      </w:pPr>
+      <w:r>
+        <w:rPr>
+          <w:rFonts w:ascii="Arial" w:hAnsi="Arial" w:cs="Arial"/>
+          <w:b/>
+          <w:sz w:val="28"/>
+          <w:szCs w:val="28"/>
+          <w:u w:val="single"/>
+        </w:rPr>
+        <w:t xml:space="preserve">Turma: 1ª Info Net                                           ETEC Jorge Street </w:t>
+      </w:r>
+    </w:p>
+    <w:p>
+      <w:pPr>
+        <w:shd w:val="clear" w:color="auto" w:fill="FF0000"/>
+        <w:jc w:val="center"/>
+        <w:rPr>
+          <w:rFonts w:ascii="Cambria Math" w:hAnsi="Cambria Math" w:cs="Arial"/>
+          <w:sz w:val="56"/>
+          <w:szCs w:val="56"/>
+        </w:rPr>
+      </w:pPr>
+      <w:r>
+        <w:rPr>
+          <w:rFonts w:ascii="Cambria Math" w:hAnsi="Cambria Math" w:cs="Arial"/>
+          <w:sz w:val="56"/>
+          <w:szCs w:val="56"/>
+        </w:rPr>
+        <w:t>TRABALHO DE HTML</w:t>
+      </w:r>
+    </w:p>
+    <w:p>
+      <w:pPr>
+        <w:rPr>
+          <w:rFonts w:ascii="Arial" w:hAnsi="Arial" w:cs="Arial"/>
+          <w:sz w:val="40"/>
+          <w:szCs w:val="40"/>
+        </w:rPr>
+      </w:pPr>
+    </w:p>
+    <w:p>
+      <w:pPr>
+        <w:jc w:val="center"/>
+        <w:rPr>
+          <w:rFonts w:ascii="Cambria Math" w:hAnsi="Cambria Math" w:cs="Arial"/>
+          <w:b/>
+          <w:color w:val="000000" w:themeColor="text1"/>
+          <w:sz w:val="72"/>
+          <w:szCs w:val="72"/>
+          <w:u w:val="single"/>
+        </w:rPr>
+      </w:pPr>
+      <w:r>
+        <w:rPr>
+          <w:rFonts w:ascii="Cambria Math" w:hAnsi="Cambria Math" w:cs="Arial"/>
+          <w:b/>
+          <w:color w:val="000000" w:themeColor="text1"/>
+          <w:sz w:val="72"/>
+          <w:szCs w:val="72"/>
+          <w:u w:val="single"/>
+        </w:rPr>
+        <w:t>SUMÁRIO</w:t>
+      </w:r>
+    </w:p>
+    <w:p>
+      <w:pPr>
+        <w:jc w:val="center"/>
+        <w:rPr>
+          <w:rFonts w:ascii="Arial" w:hAnsi="Arial" w:cs="Arial"/>
+          <w:b/>
+          <w:color w:val="FF0000"/>
+          <w:sz w:val="24"/>
+          <w:szCs w:val="24"/>
+          <w:u w:val="single"/>
+        </w:rPr>
+      </w:pPr>
+    </w:p>
+    <w:p>
+      <w:pPr>
+        <w:jc w:val="both"/>
+        <w:rPr>
+          <w:rFonts w:ascii="Arial" w:hAnsi="Arial" w:cs="Arial"/>
+          <w:color w:val="000000"/>
+          <w:sz w:val="28"/>
+          <w:szCs w:val="28"/>
+        </w:rPr>
+      </w:pPr>
+      <w:r>
+        <w:rPr>
+          <w:rFonts w:ascii="Arial" w:hAnsi="Arial" w:cs="Arial"/>
+          <w:color w:val="000000"/>
+          <w:sz w:val="28"/>
+          <w:szCs w:val="28"/>
+        </w:rPr>
+        <w:t>Qual é a função do HTML</w:t>
+      </w:r>
+      <w:proofErr w:type="gramStart"/>
+      <w:r>
+        <w:rPr>
+          <w:rFonts w:ascii="Arial" w:hAnsi="Arial" w:cs="Arial"/>
+          <w:color w:val="000000"/>
+          <w:sz w:val="28"/>
+          <w:szCs w:val="28"/>
+        </w:rPr>
+        <w:t xml:space="preserve">  ...</w:t>
+      </w:r>
+      <w:proofErr w:type="gramEnd"/>
+      <w:r>
+        <w:rPr>
+          <w:rFonts w:ascii="Arial" w:hAnsi="Arial" w:cs="Arial"/>
+          <w:color w:val="000000"/>
+          <w:sz w:val="28"/>
+          <w:szCs w:val="28"/>
+        </w:rPr>
+        <w:t>............................................... 01</w:t>
+      </w:r>
+    </w:p>
+    <w:p>
+      <w:pPr>
+        <w:jc w:val="both"/>
+        <w:rPr>
+          <w:rFonts w:ascii="Arial" w:hAnsi="Arial" w:cs="Arial"/>
+          <w:color w:val="000000"/>
+          <w:sz w:val="28"/>
+          <w:szCs w:val="28"/>
+        </w:rPr>
+      </w:pPr>
+      <w:r>
+        <w:rPr>
+          <w:rFonts w:ascii="Arial" w:hAnsi="Arial" w:cs="Arial"/>
+          <w:color w:val="000000"/>
+          <w:sz w:val="28"/>
+          <w:szCs w:val="28"/>
+        </w:rPr>
+        <w:t xml:space="preserve">Como usar o </w:t>
+      </w:r>
+      <w:proofErr w:type="gramStart"/>
+      <w:r>
+        <w:rPr>
+          <w:rFonts w:ascii="Arial" w:hAnsi="Arial" w:cs="Arial"/>
+          <w:color w:val="000000"/>
+          <w:sz w:val="28"/>
+          <w:szCs w:val="28"/>
+        </w:rPr>
+        <w:t>HTML ...</w:t>
+      </w:r>
+      <w:proofErr w:type="gramEnd"/>
+      <w:r>
+        <w:rPr>
+          <w:rFonts w:ascii="Arial" w:hAnsi="Arial" w:cs="Arial"/>
+          <w:color w:val="000000"/>
+          <w:sz w:val="28"/>
+          <w:szCs w:val="28"/>
+        </w:rPr>
+        <w:t>....................................................</w:t>
+      </w:r>
+      <w:r>
+        <w:rPr>
+          <w:rFonts w:ascii="Arial" w:hAnsi="Arial" w:cs="Arial"/>
+          <w:color w:val="000000"/>
+          <w:sz w:val="28"/>
+          <w:szCs w:val="28"/>
+        </w:rPr>
+        <w:t>......</w:t>
+      </w:r>
+      <w:r>
+        <w:rPr>
+          <w:rFonts w:ascii="Arial" w:hAnsi="Arial" w:cs="Arial"/>
+          <w:color w:val="000000"/>
+          <w:sz w:val="28"/>
+          <w:szCs w:val="28"/>
+        </w:rPr>
+        <w:t xml:space="preserve"> 01</w:t>
+      </w:r>
+    </w:p>
+    <w:p>
+      <w:pPr>
+        <w:jc w:val="both"/>
+        <w:rPr>
+          <w:rFonts w:ascii="Arial" w:hAnsi="Arial" w:cs="Arial"/>
+          <w:color w:val="000000"/>
+          <w:sz w:val="28"/>
+          <w:szCs w:val="28"/>
+        </w:rPr>
+      </w:pPr>
+      <w:r>
+        <w:rPr>
+          <w:rFonts w:ascii="Arial" w:hAnsi="Arial" w:cs="Arial"/>
+          <w:color w:val="000000"/>
+          <w:sz w:val="28"/>
+          <w:szCs w:val="28"/>
+        </w:rPr>
+        <w:t xml:space="preserve">O que é o formato </w:t>
+      </w:r>
+      <w:proofErr w:type="gramStart"/>
+      <w:r>
+        <w:rPr>
+          <w:rFonts w:ascii="Arial" w:hAnsi="Arial" w:cs="Arial"/>
+          <w:color w:val="000000"/>
+          <w:sz w:val="28"/>
+          <w:szCs w:val="28"/>
+        </w:rPr>
+        <w:t>HTML</w:t>
+      </w:r>
+      <w:r>
+        <w:rPr>
+          <w:rFonts w:ascii="Arial" w:hAnsi="Arial" w:cs="Arial"/>
+          <w:color w:val="000000"/>
+          <w:sz w:val="28"/>
+          <w:szCs w:val="28"/>
+        </w:rPr>
+        <w:t xml:space="preserve"> ...</w:t>
+      </w:r>
+      <w:proofErr w:type="gramEnd"/>
+      <w:r>
+        <w:rPr>
+          <w:rFonts w:ascii="Arial" w:hAnsi="Arial" w:cs="Arial"/>
+          <w:color w:val="000000"/>
+          <w:sz w:val="28"/>
+          <w:szCs w:val="28"/>
+        </w:rPr>
+        <w:t>.............................</w:t>
+      </w:r>
+      <w:r>
+        <w:rPr>
+          <w:rFonts w:ascii="Arial" w:hAnsi="Arial" w:cs="Arial"/>
+          <w:color w:val="000000"/>
+          <w:sz w:val="28"/>
+          <w:szCs w:val="28"/>
+        </w:rPr>
+        <w:t>.....................02</w:t>
+      </w:r>
+    </w:p>
+    <w:p>
+      <w:pPr>
+        <w:jc w:val="both"/>
+        <w:rPr>
+          <w:rFonts w:ascii="Arial" w:hAnsi="Arial" w:cs="Arial"/>
+          <w:color w:val="000000"/>
+          <w:sz w:val="28"/>
+          <w:szCs w:val="28"/>
+        </w:rPr>
+      </w:pPr>
+      <w:r>
+        <w:rPr>
+          <w:rFonts w:ascii="Arial" w:hAnsi="Arial" w:cs="Arial"/>
+          <w:color w:val="000000"/>
+          <w:sz w:val="28"/>
+          <w:szCs w:val="28"/>
+        </w:rPr>
+        <w:t>O que é o HTML E CSS?</w:t>
+      </w:r>
+      <w:r>
+        <w:rPr>
+          <w:rFonts w:ascii="Arial" w:hAnsi="Arial" w:cs="Arial"/>
+          <w:color w:val="000000"/>
+          <w:sz w:val="28"/>
+          <w:szCs w:val="28"/>
+        </w:rPr>
+        <w:t xml:space="preserve"> </w:t>
+      </w:r>
+      <w:proofErr w:type="gramStart"/>
+      <w:r>
+        <w:rPr>
+          <w:rFonts w:ascii="Arial" w:hAnsi="Arial" w:cs="Arial"/>
+          <w:color w:val="000000"/>
+          <w:sz w:val="28"/>
+          <w:szCs w:val="28"/>
+        </w:rPr>
+        <w:t>........................</w:t>
+      </w:r>
+      <w:r>
+        <w:rPr>
+          <w:rFonts w:ascii="Arial" w:hAnsi="Arial" w:cs="Arial"/>
+          <w:color w:val="000000"/>
+          <w:sz w:val="28"/>
+          <w:szCs w:val="28"/>
+        </w:rPr>
+        <w:t>............................</w:t>
+      </w:r>
+      <w:r>
+        <w:rPr>
+          <w:rFonts w:ascii="Arial" w:hAnsi="Arial" w:cs="Arial"/>
+          <w:color w:val="000000"/>
+          <w:sz w:val="28"/>
+          <w:szCs w:val="28"/>
+        </w:rPr>
+        <w:t>.</w:t>
+      </w:r>
+      <w:proofErr w:type="gramEnd"/>
+      <w:r>
+        <w:rPr>
+          <w:rFonts w:ascii="Arial" w:hAnsi="Arial" w:cs="Arial"/>
+          <w:color w:val="000000"/>
+          <w:sz w:val="28"/>
+          <w:szCs w:val="28"/>
+        </w:rPr>
+        <w:t>03</w:t>
+      </w:r>
+    </w:p>
+    <w:p>
+      <w:pPr>
+        <w:jc w:val="center"/>
+        <w:rPr>
+          <w:rFonts w:ascii="Arial" w:hAnsi="Arial" w:cs="Arial"/>
+          <w:b/>
+          <w:sz w:val="28"/>
+          <w:szCs w:val="24"/>
+          <w:u w:val="single"/>
+        </w:rPr>
+      </w:pPr>
+    </w:p>
+    <w:p>
+      <w:pPr>
+        <w:rPr>
+          <w:rFonts w:ascii="Arial" w:hAnsi="Arial" w:cs="Arial"/>
+          <w:b/>
+          <w:sz w:val="28"/>
+          <w:szCs w:val="24"/>
+          <w:u w:val="single"/>
+        </w:rPr>
+      </w:pPr>
+      <w:bookmarkStart w:id="0" w:name="_GoBack"/>
+      <w:bookmarkEnd w:id="0"/>
+    </w:p>
+    <w:p>
+      <w:pPr>
+        <w:shd w:val="clear" w:color="auto" w:fill="FF0000"/>
+        <w:jc w:val="center"/>
+        <w:rPr>
+          <w:rFonts w:ascii="Arial" w:hAnsi="Arial" w:cs="Arial"/>
+          <w:b/>
+          <w:sz w:val="24"/>
+          <w:szCs w:val="24"/>
+        </w:rPr>
+      </w:pPr>
+      <w:r>
+        <w:rPr>
+          <w:rFonts w:ascii="Arial" w:hAnsi="Arial" w:cs="Arial"/>
+          <w:b/>
+          <w:sz w:val="24"/>
+          <w:szCs w:val="24"/>
+        </w:rPr>
+        <w:br w:type="page"/>
+      </w:r>
+    </w:p>
+    <w:p>
+      <w:pPr>
+        <w:rPr>
+          <w:rFonts w:ascii="Arial" w:hAnsi="Arial" w:cs="Arial"/>
+          <w:b/>
+          <w:sz w:val="24"/>
+          <w:szCs w:val="24"/>
+        </w:rPr>
+      </w:pPr>
+    </w:p>
     <w:p>
       <w:pPr>
         <w:jc w:val="center"/>
@@ -53,7 +484,6 @@
           <w:rFonts w:ascii="Arial" w:eastAsia="Times New Roman" w:hAnsi="Arial" w:cs="Arial"/>
           <w:sz w:val="24"/>
           <w:szCs w:val="24"/>
-          <w:lang w:eastAsia="pt-BR"/>
         </w:rPr>
       </w:pPr>
       <w:r>
@@ -70,7 +500,6 @@
           <w:rFonts w:ascii="Arial" w:eastAsia="Times New Roman" w:hAnsi="Arial" w:cs="Arial"/>
           <w:sz w:val="24"/>
           <w:szCs w:val="24"/>
-          <w:lang w:eastAsia="pt-BR"/>
         </w:rPr>
         <w:t>A função do </w:t>
       </w:r>
@@ -80,7 +509,6 @@
           <w:bCs/>
           <w:sz w:val="24"/>
           <w:szCs w:val="24"/>
-          <w:lang w:eastAsia="pt-BR"/>
         </w:rPr>
         <w:t>HTML</w:t>
       </w:r>
@@ -89,7 +517,6 @@
           <w:rFonts w:ascii="Arial" w:eastAsia="Times New Roman" w:hAnsi="Arial" w:cs="Arial"/>
           <w:sz w:val="24"/>
           <w:szCs w:val="24"/>
-          <w:lang w:eastAsia="pt-BR"/>
         </w:rPr>
         <w:t> (</w:t>
       </w:r>
@@ -100,7 +527,6 @@
           <w:iCs/>
           <w:sz w:val="24"/>
           <w:szCs w:val="24"/>
-          <w:lang w:eastAsia="pt-BR"/>
         </w:rPr>
         <w:t>Hypertext Markup Language</w:t>
       </w:r>
@@ -109,7 +535,6 @@
           <w:rFonts w:ascii="Arial" w:eastAsia="Times New Roman" w:hAnsi="Arial" w:cs="Arial"/>
           <w:sz w:val="24"/>
           <w:szCs w:val="24"/>
-          <w:lang w:eastAsia="pt-BR"/>
         </w:rPr>
         <w:t xml:space="preserve">) </w:t>
       </w:r>
@@ -118,7 +543,6 @@
           <w:rFonts w:ascii="Arial" w:eastAsia="Times New Roman" w:hAnsi="Arial" w:cs="Arial"/>
           <w:sz w:val="24"/>
           <w:szCs w:val="24"/>
-          <w:lang w:eastAsia="pt-BR"/>
         </w:rPr>
         <w:t>na programação web sofreu alterações ao longo dos anos e hoje essa linguagem deve ser utilizada unicamente para est</w:t>
       </w:r>
@@ -127,7 +551,6 @@
           <w:rFonts w:ascii="Arial" w:eastAsia="Times New Roman" w:hAnsi="Arial" w:cs="Arial"/>
           <w:sz w:val="24"/>
           <w:szCs w:val="24"/>
-          <w:lang w:eastAsia="pt-BR"/>
         </w:rPr>
         <w:t>ruturar o conteúdo das páginas, sendo assim</w:t>
       </w:r>
@@ -136,7 +559,6 @@
           <w:rFonts w:ascii="Arial" w:eastAsia="Times New Roman" w:hAnsi="Arial" w:cs="Arial"/>
           <w:sz w:val="24"/>
           <w:szCs w:val="24"/>
-          <w:lang w:eastAsia="pt-BR"/>
         </w:rPr>
         <w:t>, não cabe a ela definir características visuais ou comportamentos</w:t>
       </w:r>
@@ -145,7 +567,6 @@
           <w:rFonts w:ascii="Arial" w:eastAsia="Times New Roman" w:hAnsi="Arial" w:cs="Arial"/>
           <w:sz w:val="24"/>
           <w:szCs w:val="24"/>
-          <w:lang w:eastAsia="pt-BR"/>
         </w:rPr>
         <w:t>.</w:t>
       </w:r>
@@ -185,15 +606,13 @@
           <w:rFonts w:ascii="Arial" w:eastAsia="Times New Roman" w:hAnsi="Arial" w:cs="Arial"/>
           <w:sz w:val="24"/>
           <w:szCs w:val="24"/>
-          <w:lang w:eastAsia="pt-BR"/>
-        </w:rPr>
-      </w:pPr>
-      <w:r>
-        <w:rPr>
-          <w:rFonts w:ascii="Arial" w:eastAsia="Times New Roman" w:hAnsi="Arial" w:cs="Arial"/>
-          <w:sz w:val="24"/>
-          <w:szCs w:val="24"/>
-          <w:lang w:eastAsia="pt-BR"/>
+        </w:rPr>
+      </w:pPr>
+      <w:r>
+        <w:rPr>
+          <w:rFonts w:ascii="Arial" w:eastAsia="Times New Roman" w:hAnsi="Arial" w:cs="Arial"/>
+          <w:sz w:val="24"/>
+          <w:szCs w:val="24"/>
         </w:rPr>
         <w:t>Como usar o HTML?</w:t>
       </w:r>
@@ -337,7 +756,7 @@
           <w:left w:w="0" w:type="dxa"/>
           <w:right w:w="0" w:type="dxa"/>
         </w:tblCellMar>
-        <w:tblLook w:val="04A0"/>
+        <w:tblLook w:val="04A0" w:firstRow="1" w:lastRow="0" w:firstColumn="1" w:lastColumn="0" w:noHBand="0" w:noVBand="1"/>
       </w:tblPr>
       <w:tblGrid>
         <w:gridCol w:w="240"/>
@@ -366,7 +785,6 @@
                 <w:rFonts w:ascii="Times New Roman" w:eastAsia="Times New Roman" w:hAnsi="Times New Roman" w:cs="Times New Roman"/>
                 <w:sz w:val="24"/>
                 <w:szCs w:val="24"/>
-                <w:lang w:eastAsia="pt-BR"/>
               </w:rPr>
             </w:pPr>
             <w:proofErr w:type="gramStart"/>
@@ -375,7 +793,6 @@
                 <w:rFonts w:ascii="Times New Roman" w:eastAsia="Times New Roman" w:hAnsi="Times New Roman" w:cs="Times New Roman"/>
                 <w:sz w:val="24"/>
                 <w:szCs w:val="24"/>
-                <w:lang w:eastAsia="pt-BR"/>
               </w:rPr>
               <w:t>1</w:t>
             </w:r>
@@ -388,7 +805,6 @@
                 <w:rFonts w:ascii="Times New Roman" w:eastAsia="Times New Roman" w:hAnsi="Times New Roman" w:cs="Times New Roman"/>
                 <w:sz w:val="24"/>
                 <w:szCs w:val="24"/>
-                <w:lang w:eastAsia="pt-BR"/>
               </w:rPr>
             </w:pPr>
             <w:proofErr w:type="gramStart"/>
@@ -397,7 +813,6 @@
                 <w:rFonts w:ascii="Times New Roman" w:eastAsia="Times New Roman" w:hAnsi="Times New Roman" w:cs="Times New Roman"/>
                 <w:sz w:val="24"/>
                 <w:szCs w:val="24"/>
-                <w:lang w:eastAsia="pt-BR"/>
               </w:rPr>
               <w:t>2</w:t>
             </w:r>
@@ -410,7 +825,6 @@
                 <w:rFonts w:ascii="Times New Roman" w:eastAsia="Times New Roman" w:hAnsi="Times New Roman" w:cs="Times New Roman"/>
                 <w:sz w:val="24"/>
                 <w:szCs w:val="24"/>
-                <w:lang w:eastAsia="pt-BR"/>
               </w:rPr>
             </w:pPr>
             <w:proofErr w:type="gramStart"/>
@@ -419,7 +833,6 @@
                 <w:rFonts w:ascii="Times New Roman" w:eastAsia="Times New Roman" w:hAnsi="Times New Roman" w:cs="Times New Roman"/>
                 <w:sz w:val="24"/>
                 <w:szCs w:val="24"/>
-                <w:lang w:eastAsia="pt-BR"/>
               </w:rPr>
               <w:t>3</w:t>
             </w:r>
@@ -432,7 +845,6 @@
                 <w:rFonts w:ascii="Times New Roman" w:eastAsia="Times New Roman" w:hAnsi="Times New Roman" w:cs="Times New Roman"/>
                 <w:sz w:val="24"/>
                 <w:szCs w:val="24"/>
-                <w:lang w:eastAsia="pt-BR"/>
               </w:rPr>
             </w:pPr>
             <w:proofErr w:type="gramStart"/>
@@ -441,7 +853,6 @@
                 <w:rFonts w:ascii="Times New Roman" w:eastAsia="Times New Roman" w:hAnsi="Times New Roman" w:cs="Times New Roman"/>
                 <w:sz w:val="24"/>
                 <w:szCs w:val="24"/>
-                <w:lang w:eastAsia="pt-BR"/>
               </w:rPr>
               <w:t>4</w:t>
             </w:r>
@@ -454,7 +865,6 @@
                 <w:rFonts w:ascii="Times New Roman" w:eastAsia="Times New Roman" w:hAnsi="Times New Roman" w:cs="Times New Roman"/>
                 <w:sz w:val="24"/>
                 <w:szCs w:val="24"/>
-                <w:lang w:eastAsia="pt-BR"/>
               </w:rPr>
             </w:pPr>
             <w:proofErr w:type="gramStart"/>
@@ -463,7 +873,6 @@
                 <w:rFonts w:ascii="Times New Roman" w:eastAsia="Times New Roman" w:hAnsi="Times New Roman" w:cs="Times New Roman"/>
                 <w:sz w:val="24"/>
                 <w:szCs w:val="24"/>
-                <w:lang w:eastAsia="pt-BR"/>
               </w:rPr>
               <w:t>5</w:t>
             </w:r>
@@ -476,7 +885,6 @@
                 <w:rFonts w:ascii="Times New Roman" w:eastAsia="Times New Roman" w:hAnsi="Times New Roman" w:cs="Times New Roman"/>
                 <w:sz w:val="24"/>
                 <w:szCs w:val="24"/>
-                <w:lang w:eastAsia="pt-BR"/>
               </w:rPr>
             </w:pPr>
             <w:proofErr w:type="gramStart"/>
@@ -485,7 +893,6 @@
                 <w:rFonts w:ascii="Times New Roman" w:eastAsia="Times New Roman" w:hAnsi="Times New Roman" w:cs="Times New Roman"/>
                 <w:sz w:val="24"/>
                 <w:szCs w:val="24"/>
-                <w:lang w:eastAsia="pt-BR"/>
               </w:rPr>
               <w:t>6</w:t>
             </w:r>
@@ -498,7 +905,6 @@
                 <w:rFonts w:ascii="Times New Roman" w:eastAsia="Times New Roman" w:hAnsi="Times New Roman" w:cs="Times New Roman"/>
                 <w:sz w:val="24"/>
                 <w:szCs w:val="24"/>
-                <w:lang w:eastAsia="pt-BR"/>
               </w:rPr>
             </w:pPr>
             <w:proofErr w:type="gramStart"/>
@@ -507,7 +913,6 @@
                 <w:rFonts w:ascii="Times New Roman" w:eastAsia="Times New Roman" w:hAnsi="Times New Roman" w:cs="Times New Roman"/>
                 <w:sz w:val="24"/>
                 <w:szCs w:val="24"/>
-                <w:lang w:eastAsia="pt-BR"/>
               </w:rPr>
               <w:t>7</w:t>
             </w:r>
@@ -520,7 +925,6 @@
                 <w:rFonts w:ascii="Times New Roman" w:eastAsia="Times New Roman" w:hAnsi="Times New Roman" w:cs="Times New Roman"/>
                 <w:sz w:val="24"/>
                 <w:szCs w:val="24"/>
-                <w:lang w:eastAsia="pt-BR"/>
               </w:rPr>
             </w:pPr>
             <w:proofErr w:type="gramStart"/>
@@ -529,7 +933,6 @@
                 <w:rFonts w:ascii="Times New Roman" w:eastAsia="Times New Roman" w:hAnsi="Times New Roman" w:cs="Times New Roman"/>
                 <w:sz w:val="24"/>
                 <w:szCs w:val="24"/>
-                <w:lang w:eastAsia="pt-BR"/>
               </w:rPr>
               <w:t>8</w:t>
             </w:r>
@@ -542,7 +945,6 @@
                 <w:rFonts w:ascii="Times New Roman" w:eastAsia="Times New Roman" w:hAnsi="Times New Roman" w:cs="Times New Roman"/>
                 <w:sz w:val="24"/>
                 <w:szCs w:val="24"/>
-                <w:lang w:eastAsia="pt-BR"/>
               </w:rPr>
             </w:pPr>
             <w:proofErr w:type="gramStart"/>
@@ -551,7 +953,6 @@
                 <w:rFonts w:ascii="Times New Roman" w:eastAsia="Times New Roman" w:hAnsi="Times New Roman" w:cs="Times New Roman"/>
                 <w:sz w:val="24"/>
                 <w:szCs w:val="24"/>
-                <w:lang w:eastAsia="pt-BR"/>
               </w:rPr>
               <w:t>9</w:t>
             </w:r>
@@ -564,7 +965,6 @@
                 <w:rFonts w:ascii="Times New Roman" w:eastAsia="Times New Roman" w:hAnsi="Times New Roman" w:cs="Times New Roman"/>
                 <w:sz w:val="24"/>
                 <w:szCs w:val="24"/>
-                <w:lang w:eastAsia="pt-BR"/>
               </w:rPr>
             </w:pPr>
             <w:r>
@@ -572,7 +972,6 @@
                 <w:rFonts w:ascii="Times New Roman" w:eastAsia="Times New Roman" w:hAnsi="Times New Roman" w:cs="Times New Roman"/>
                 <w:sz w:val="24"/>
                 <w:szCs w:val="24"/>
-                <w:lang w:eastAsia="pt-BR"/>
               </w:rPr>
               <w:t>10</w:t>
             </w:r>
@@ -597,14 +996,14 @@
                 <w:rFonts w:ascii="Times New Roman" w:eastAsia="Times New Roman" w:hAnsi="Times New Roman" w:cs="Times New Roman"/>
                 <w:sz w:val="24"/>
                 <w:szCs w:val="24"/>
-                <w:lang w:val="en-US" w:eastAsia="pt-BR"/>
+                <w:lang w:val="en-US"/>
               </w:rPr>
             </w:pPr>
             <w:r>
               <w:rPr>
                 <w:rFonts w:ascii="Courier New" w:eastAsia="Times New Roman" w:hAnsi="Courier New" w:cs="Courier New"/>
                 <w:sz w:val="20"/>
-                <w:lang w:val="en-US" w:eastAsia="pt-BR"/>
+                <w:lang w:val="en-US"/>
               </w:rPr>
               <w:t>&lt;!DOCTYPE html&gt;</w:t>
             </w:r>
@@ -616,14 +1015,14 @@
                 <w:rFonts w:ascii="Times New Roman" w:eastAsia="Times New Roman" w:hAnsi="Times New Roman" w:cs="Times New Roman"/>
                 <w:sz w:val="24"/>
                 <w:szCs w:val="24"/>
-                <w:lang w:val="en-US" w:eastAsia="pt-BR"/>
+                <w:lang w:val="en-US"/>
               </w:rPr>
             </w:pPr>
             <w:r>
               <w:rPr>
                 <w:rFonts w:ascii="Courier New" w:eastAsia="Times New Roman" w:hAnsi="Courier New" w:cs="Courier New"/>
                 <w:sz w:val="20"/>
-                <w:lang w:val="en-US" w:eastAsia="pt-BR"/>
+                <w:lang w:val="en-US"/>
               </w:rPr>
               <w:t>&lt;html&gt;</w:t>
             </w:r>
@@ -635,14 +1034,14 @@
                 <w:rFonts w:ascii="Times New Roman" w:eastAsia="Times New Roman" w:hAnsi="Times New Roman" w:cs="Times New Roman"/>
                 <w:sz w:val="24"/>
                 <w:szCs w:val="24"/>
-                <w:lang w:val="en-US" w:eastAsia="pt-BR"/>
+                <w:lang w:val="en-US"/>
               </w:rPr>
             </w:pPr>
             <w:r>
               <w:rPr>
                 <w:rFonts w:ascii="Courier New" w:eastAsia="Times New Roman" w:hAnsi="Courier New" w:cs="Courier New"/>
                 <w:sz w:val="20"/>
-                <w:lang w:val="en-US" w:eastAsia="pt-BR"/>
+                <w:lang w:val="en-US"/>
               </w:rPr>
               <w:t>&lt;head&gt;</w:t>
             </w:r>
@@ -654,14 +1053,14 @@
                 <w:rFonts w:ascii="Times New Roman" w:eastAsia="Times New Roman" w:hAnsi="Times New Roman" w:cs="Times New Roman"/>
                 <w:sz w:val="24"/>
                 <w:szCs w:val="24"/>
-                <w:lang w:val="en-US" w:eastAsia="pt-BR"/>
+                <w:lang w:val="en-US"/>
               </w:rPr>
             </w:pPr>
             <w:r>
               <w:rPr>
                 <w:rFonts w:ascii="Courier New" w:eastAsia="Times New Roman" w:hAnsi="Courier New" w:cs="Courier New"/>
                 <w:sz w:val="20"/>
-                <w:lang w:val="en-US" w:eastAsia="pt-BR"/>
+                <w:lang w:val="en-US"/>
               </w:rPr>
               <w:t>    &lt;meta</w:t>
             </w:r>
@@ -670,27 +1069,17 @@
                 <w:rFonts w:ascii="Times New Roman" w:eastAsia="Times New Roman" w:hAnsi="Times New Roman" w:cs="Times New Roman"/>
                 <w:sz w:val="24"/>
                 <w:szCs w:val="24"/>
-                <w:lang w:val="en-US" w:eastAsia="pt-BR"/>
+                <w:lang w:val="en-US"/>
               </w:rPr>
               <w:t xml:space="preserve"> </w:t>
             </w:r>
-            <w:proofErr w:type="spellStart"/>
             <w:r>
               <w:rPr>
                 <w:rFonts w:ascii="Courier New" w:eastAsia="Times New Roman" w:hAnsi="Courier New" w:cs="Courier New"/>
                 <w:sz w:val="20"/>
-                <w:lang w:val="en-US" w:eastAsia="pt-BR"/>
+                <w:lang w:val="en-US"/>
               </w:rPr>
-              <w:t>charset</w:t>
-            </w:r>
-            <w:proofErr w:type="spellEnd"/>
-            <w:r>
-              <w:rPr>
-                <w:rFonts w:ascii="Courier New" w:eastAsia="Times New Roman" w:hAnsi="Courier New" w:cs="Courier New"/>
-                <w:sz w:val="20"/>
-                <w:lang w:val="en-US" w:eastAsia="pt-BR"/>
-              </w:rPr>
-              <w:t>="UTF-8"/&gt;</w:t>
+              <w:t>charset="UTF-8"/&gt;</w:t>
             </w:r>
           </w:p>
           <w:p>
@@ -700,14 +1089,14 @@
                 <w:rFonts w:ascii="Times New Roman" w:eastAsia="Times New Roman" w:hAnsi="Times New Roman" w:cs="Times New Roman"/>
                 <w:sz w:val="24"/>
                 <w:szCs w:val="24"/>
-                <w:lang w:val="en-US" w:eastAsia="pt-BR"/>
+                <w:lang w:val="en-US"/>
               </w:rPr>
             </w:pPr>
             <w:r>
               <w:rPr>
                 <w:rFonts w:ascii="Courier New" w:eastAsia="Times New Roman" w:hAnsi="Courier New" w:cs="Courier New"/>
                 <w:sz w:val="20"/>
-                <w:lang w:val="en-US" w:eastAsia="pt-BR"/>
+                <w:lang w:val="en-US"/>
               </w:rPr>
               <w:t>    &lt;title&gt;Document&lt;/title&gt;</w:t>
             </w:r>
@@ -719,14 +1108,14 @@
                 <w:rFonts w:ascii="Times New Roman" w:eastAsia="Times New Roman" w:hAnsi="Times New Roman" w:cs="Times New Roman"/>
                 <w:sz w:val="24"/>
                 <w:szCs w:val="24"/>
-                <w:lang w:val="en-US" w:eastAsia="pt-BR"/>
+                <w:lang w:val="en-US"/>
               </w:rPr>
             </w:pPr>
             <w:r>
               <w:rPr>
                 <w:rFonts w:ascii="Courier New" w:eastAsia="Times New Roman" w:hAnsi="Courier New" w:cs="Courier New"/>
                 <w:sz w:val="20"/>
-                <w:lang w:val="en-US" w:eastAsia="pt-BR"/>
+                <w:lang w:val="en-US"/>
               </w:rPr>
               <w:t>&lt;/head&gt;</w:t>
             </w:r>
@@ -738,14 +1127,14 @@
                 <w:rFonts w:ascii="Times New Roman" w:eastAsia="Times New Roman" w:hAnsi="Times New Roman" w:cs="Times New Roman"/>
                 <w:sz w:val="24"/>
                 <w:szCs w:val="24"/>
-                <w:lang w:val="en-US" w:eastAsia="pt-BR"/>
+                <w:lang w:val="en-US"/>
               </w:rPr>
             </w:pPr>
             <w:r>
               <w:rPr>
                 <w:rFonts w:ascii="Courier New" w:eastAsia="Times New Roman" w:hAnsi="Courier New" w:cs="Courier New"/>
                 <w:sz w:val="20"/>
-                <w:lang w:val="en-US" w:eastAsia="pt-BR"/>
+                <w:lang w:val="en-US"/>
               </w:rPr>
               <w:t>&lt;body&gt;</w:t>
             </w:r>
@@ -757,14 +1146,13 @@
                 <w:rFonts w:ascii="Times New Roman" w:eastAsia="Times New Roman" w:hAnsi="Times New Roman" w:cs="Times New Roman"/>
                 <w:sz w:val="24"/>
                 <w:szCs w:val="24"/>
-                <w:lang w:eastAsia="pt-BR"/>
               </w:rPr>
             </w:pPr>
             <w:r>
               <w:rPr>
                 <w:rFonts w:ascii="Courier New" w:eastAsia="Times New Roman" w:hAnsi="Courier New" w:cs="Courier New"/>
                 <w:sz w:val="20"/>
-                <w:lang w:val="en-US" w:eastAsia="pt-BR"/>
+                <w:lang w:val="en-US"/>
               </w:rPr>
               <w:t>    </w:t>
             </w:r>
@@ -772,7 +1160,6 @@
               <w:rPr>
                 <w:rFonts w:ascii="Courier New" w:eastAsia="Times New Roman" w:hAnsi="Courier New" w:cs="Courier New"/>
                 <w:sz w:val="20"/>
-                <w:lang w:eastAsia="pt-BR"/>
               </w:rPr>
               <w:t>&lt;!-- Conteúdo --&gt;</w:t>
             </w:r>
@@ -784,14 +1171,12 @@
                 <w:rFonts w:ascii="Times New Roman" w:eastAsia="Times New Roman" w:hAnsi="Times New Roman" w:cs="Times New Roman"/>
                 <w:sz w:val="24"/>
                 <w:szCs w:val="24"/>
-                <w:lang w:eastAsia="pt-BR"/>
               </w:rPr>
             </w:pPr>
             <w:r>
               <w:rPr>
                 <w:rFonts w:ascii="Courier New" w:eastAsia="Times New Roman" w:hAnsi="Courier New" w:cs="Courier New"/>
                 <w:sz w:val="20"/>
-                <w:lang w:eastAsia="pt-BR"/>
               </w:rPr>
               <w:t>&lt;/</w:t>
             </w:r>
@@ -800,7 +1185,6 @@
               <w:rPr>
                 <w:rFonts w:ascii="Courier New" w:eastAsia="Times New Roman" w:hAnsi="Courier New" w:cs="Courier New"/>
                 <w:sz w:val="20"/>
-                <w:lang w:eastAsia="pt-BR"/>
               </w:rPr>
               <w:t>body</w:t>
             </w:r>
@@ -809,7 +1193,6 @@
               <w:rPr>
                 <w:rFonts w:ascii="Courier New" w:eastAsia="Times New Roman" w:hAnsi="Courier New" w:cs="Courier New"/>
                 <w:sz w:val="20"/>
-                <w:lang w:eastAsia="pt-BR"/>
               </w:rPr>
               <w:t>&gt;</w:t>
             </w:r>
@@ -821,14 +1204,12 @@
                 <w:rFonts w:ascii="Times New Roman" w:eastAsia="Times New Roman" w:hAnsi="Times New Roman" w:cs="Times New Roman"/>
                 <w:sz w:val="24"/>
                 <w:szCs w:val="24"/>
-                <w:lang w:eastAsia="pt-BR"/>
               </w:rPr>
             </w:pPr>
             <w:r>
               <w:rPr>
                 <w:rFonts w:ascii="Courier New" w:eastAsia="Times New Roman" w:hAnsi="Courier New" w:cs="Courier New"/>
                 <w:sz w:val="20"/>
-                <w:lang w:eastAsia="pt-BR"/>
               </w:rPr>
               <w:t>&lt;/</w:t>
             </w:r>
@@ -838,7 +1219,6 @@
               <w:rPr>
                 <w:rFonts w:ascii="Courier New" w:eastAsia="Times New Roman" w:hAnsi="Courier New" w:cs="Courier New"/>
                 <w:sz w:val="20"/>
-                <w:lang w:eastAsia="pt-BR"/>
               </w:rPr>
               <w:t>html</w:t>
             </w:r>
@@ -848,7 +1228,6 @@
               <w:rPr>
                 <w:rFonts w:ascii="Courier New" w:eastAsia="Times New Roman" w:hAnsi="Courier New" w:cs="Courier New"/>
                 <w:sz w:val="20"/>
-                <w:lang w:eastAsia="pt-BR"/>
               </w:rPr>
               <w:t>&gt;</w:t>
             </w:r>
@@ -863,7 +1242,6 @@
           <w:rFonts w:ascii="Arial" w:eastAsia="Times New Roman" w:hAnsi="Arial" w:cs="Arial"/>
           <w:sz w:val="24"/>
           <w:szCs w:val="24"/>
-          <w:lang w:eastAsia="pt-BR"/>
         </w:rPr>
       </w:pPr>
       <w:r>
@@ -873,7 +1251,6 @@
           <w:bCs/>
           <w:sz w:val="24"/>
           <w:szCs w:val="24"/>
-          <w:lang w:eastAsia="pt-BR"/>
         </w:rPr>
         <w:t xml:space="preserve">Linha </w:t>
       </w:r>
@@ -885,7 +1262,6 @@
           <w:bCs/>
           <w:sz w:val="24"/>
           <w:szCs w:val="24"/>
-          <w:lang w:eastAsia="pt-BR"/>
         </w:rPr>
         <w:t>1</w:t>
       </w:r>
@@ -895,7 +1271,6 @@
           <w:rFonts w:ascii="Arial" w:eastAsia="Times New Roman" w:hAnsi="Arial" w:cs="Arial"/>
           <w:sz w:val="24"/>
           <w:szCs w:val="24"/>
-          <w:lang w:eastAsia="pt-BR"/>
         </w:rPr>
         <w:t>: a instrução </w:t>
       </w:r>
@@ -905,7 +1280,6 @@
           <w:color w:val="8795A2"/>
           <w:sz w:val="24"/>
           <w:szCs w:val="24"/>
-          <w:lang w:eastAsia="pt-BR"/>
         </w:rPr>
         <w:t>DOCTYPE</w:t>
       </w:r>
@@ -914,7 +1288,6 @@
           <w:rFonts w:ascii="Arial" w:eastAsia="Times New Roman" w:hAnsi="Arial" w:cs="Arial"/>
           <w:sz w:val="24"/>
           <w:szCs w:val="24"/>
-          <w:lang w:eastAsia="pt-BR"/>
         </w:rPr>
         <w:t> deve ser sempre a primeira a aparecer em uma página HTML para indicar ao browser qual versão da linguagem usada. Nesse caso, estamos trabalhando com a HTML5, versão na qual a declaração do DOCTYPE é bastante simples, como podemos ver na listagem;</w:t>
       </w:r>
@@ -926,7 +1299,6 @@
           <w:rFonts w:ascii="Arial" w:eastAsia="Times New Roman" w:hAnsi="Arial" w:cs="Arial"/>
           <w:sz w:val="24"/>
           <w:szCs w:val="24"/>
-          <w:lang w:eastAsia="pt-BR"/>
         </w:rPr>
       </w:pPr>
       <w:r>
@@ -936,7 +1308,6 @@
           <w:bCs/>
           <w:sz w:val="24"/>
           <w:szCs w:val="24"/>
-          <w:lang w:eastAsia="pt-BR"/>
         </w:rPr>
         <w:t xml:space="preserve">Linhas </w:t>
       </w:r>
@@ -948,7 +1319,6 @@
           <w:bCs/>
           <w:sz w:val="24"/>
           <w:szCs w:val="24"/>
-          <w:lang w:eastAsia="pt-BR"/>
         </w:rPr>
         <w:t>2</w:t>
       </w:r>
@@ -958,7 +1328,6 @@
           <w:rFonts w:ascii="Arial" w:eastAsia="Times New Roman" w:hAnsi="Arial" w:cs="Arial"/>
           <w:sz w:val="24"/>
           <w:szCs w:val="24"/>
-          <w:lang w:eastAsia="pt-BR"/>
         </w:rPr>
         <w:t> e </w:t>
       </w:r>
@@ -969,7 +1338,6 @@
           <w:bCs/>
           <w:sz w:val="24"/>
           <w:szCs w:val="24"/>
-          <w:lang w:eastAsia="pt-BR"/>
         </w:rPr>
         <w:t>10</w:t>
       </w:r>
@@ -978,7 +1346,6 @@
           <w:rFonts w:ascii="Arial" w:eastAsia="Times New Roman" w:hAnsi="Arial" w:cs="Arial"/>
           <w:sz w:val="24"/>
           <w:szCs w:val="24"/>
-          <w:lang w:eastAsia="pt-BR"/>
         </w:rPr>
         <w:t xml:space="preserve">: abertura e fechamento da </w:t>
       </w:r>
@@ -988,7 +1355,6 @@
           <w:rFonts w:ascii="Arial" w:eastAsia="Times New Roman" w:hAnsi="Arial" w:cs="Arial"/>
           <w:sz w:val="24"/>
           <w:szCs w:val="24"/>
-          <w:lang w:eastAsia="pt-BR"/>
         </w:rPr>
         <w:t>tag</w:t>
       </w:r>
@@ -998,7 +1364,6 @@
           <w:rFonts w:ascii="Arial" w:eastAsia="Times New Roman" w:hAnsi="Arial" w:cs="Arial"/>
           <w:sz w:val="24"/>
           <w:szCs w:val="24"/>
-          <w:lang w:eastAsia="pt-BR"/>
         </w:rPr>
         <w:t> </w:t>
       </w:r>
@@ -1009,7 +1374,6 @@
           <w:color w:val="8795A2"/>
           <w:sz w:val="24"/>
           <w:szCs w:val="24"/>
-          <w:lang w:eastAsia="pt-BR"/>
         </w:rPr>
         <w:t>html</w:t>
       </w:r>
@@ -1019,7 +1383,6 @@
           <w:rFonts w:ascii="Arial" w:eastAsia="Times New Roman" w:hAnsi="Arial" w:cs="Arial"/>
           <w:sz w:val="24"/>
           <w:szCs w:val="24"/>
-          <w:lang w:eastAsia="pt-BR"/>
         </w:rPr>
         <w:t xml:space="preserve">, que delimita o documento. Sendo assim, todas as demais </w:t>
       </w:r>
@@ -1029,7 +1392,6 @@
           <w:rFonts w:ascii="Arial" w:eastAsia="Times New Roman" w:hAnsi="Arial" w:cs="Arial"/>
           <w:sz w:val="24"/>
           <w:szCs w:val="24"/>
-          <w:lang w:eastAsia="pt-BR"/>
         </w:rPr>
         <w:t>tags</w:t>
       </w:r>
@@ -1039,7 +1401,6 @@
           <w:rFonts w:ascii="Arial" w:eastAsia="Times New Roman" w:hAnsi="Arial" w:cs="Arial"/>
           <w:sz w:val="24"/>
           <w:szCs w:val="24"/>
-          <w:lang w:eastAsia="pt-BR"/>
         </w:rPr>
         <w:t xml:space="preserve"> da página devem estar nesse espaço;</w:t>
       </w:r>
@@ -1051,7 +1412,6 @@
           <w:rFonts w:ascii="Arial" w:eastAsia="Times New Roman" w:hAnsi="Arial" w:cs="Arial"/>
           <w:sz w:val="24"/>
           <w:szCs w:val="24"/>
-          <w:lang w:eastAsia="pt-BR"/>
         </w:rPr>
       </w:pPr>
       <w:r>
@@ -1061,7 +1421,6 @@
           <w:bCs/>
           <w:sz w:val="24"/>
           <w:szCs w:val="24"/>
-          <w:lang w:eastAsia="pt-BR"/>
         </w:rPr>
         <w:t xml:space="preserve">Linhas </w:t>
       </w:r>
@@ -1073,7 +1432,6 @@
           <w:bCs/>
           <w:sz w:val="24"/>
           <w:szCs w:val="24"/>
-          <w:lang w:eastAsia="pt-BR"/>
         </w:rPr>
         <w:t>3</w:t>
       </w:r>
@@ -1083,7 +1441,6 @@
           <w:rFonts w:ascii="Arial" w:eastAsia="Times New Roman" w:hAnsi="Arial" w:cs="Arial"/>
           <w:sz w:val="24"/>
           <w:szCs w:val="24"/>
-          <w:lang w:eastAsia="pt-BR"/>
         </w:rPr>
         <w:t> e </w:t>
       </w:r>
@@ -1094,7 +1451,6 @@
           <w:bCs/>
           <w:sz w:val="24"/>
           <w:szCs w:val="24"/>
-          <w:lang w:eastAsia="pt-BR"/>
         </w:rPr>
         <w:t>6</w:t>
       </w:r>
@@ -1103,7 +1459,6 @@
           <w:rFonts w:ascii="Arial" w:eastAsia="Times New Roman" w:hAnsi="Arial" w:cs="Arial"/>
           <w:sz w:val="24"/>
           <w:szCs w:val="24"/>
-          <w:lang w:eastAsia="pt-BR"/>
         </w:rPr>
         <w:t xml:space="preserve">: abertura e fechamento da </w:t>
       </w:r>
@@ -1113,7 +1468,6 @@
           <w:rFonts w:ascii="Arial" w:eastAsia="Times New Roman" w:hAnsi="Arial" w:cs="Arial"/>
           <w:sz w:val="24"/>
           <w:szCs w:val="24"/>
-          <w:lang w:eastAsia="pt-BR"/>
         </w:rPr>
         <w:t>tag</w:t>
       </w:r>
@@ -1123,7 +1477,6 @@
           <w:rFonts w:ascii="Arial" w:eastAsia="Times New Roman" w:hAnsi="Arial" w:cs="Arial"/>
           <w:sz w:val="24"/>
           <w:szCs w:val="24"/>
-          <w:lang w:eastAsia="pt-BR"/>
         </w:rPr>
         <w:t> </w:t>
       </w:r>
@@ -1134,7 +1487,6 @@
           <w:color w:val="8795A2"/>
           <w:sz w:val="24"/>
           <w:szCs w:val="24"/>
-          <w:lang w:eastAsia="pt-BR"/>
         </w:rPr>
         <w:t>head</w:t>
       </w:r>
@@ -1144,7 +1496,6 @@
           <w:rFonts w:ascii="Arial" w:eastAsia="Times New Roman" w:hAnsi="Arial" w:cs="Arial"/>
           <w:sz w:val="24"/>
           <w:szCs w:val="24"/>
-          <w:lang w:eastAsia="pt-BR"/>
         </w:rPr>
         <w:t xml:space="preserve">, que define o cabeçalho do documento. O conteúdo nesse espaço não é visível no browser, mas contém instruções sobre seu conteúdo e comportamento. Dentro dessa </w:t>
       </w:r>
@@ -1154,7 +1505,6 @@
           <w:rFonts w:ascii="Arial" w:eastAsia="Times New Roman" w:hAnsi="Arial" w:cs="Arial"/>
           <w:sz w:val="24"/>
           <w:szCs w:val="24"/>
-          <w:lang w:eastAsia="pt-BR"/>
         </w:rPr>
         <w:t>tag</w:t>
       </w:r>
@@ -1164,7 +1514,6 @@
           <w:rFonts w:ascii="Arial" w:eastAsia="Times New Roman" w:hAnsi="Arial" w:cs="Arial"/>
           <w:sz w:val="24"/>
           <w:szCs w:val="24"/>
-          <w:lang w:eastAsia="pt-BR"/>
         </w:rPr>
         <w:t>, por exemplo, podem ser inseridas folhas de estilo e scripts;</w:t>
       </w:r>
@@ -1176,7 +1525,6 @@
           <w:rFonts w:ascii="Arial" w:eastAsia="Times New Roman" w:hAnsi="Arial" w:cs="Arial"/>
           <w:sz w:val="24"/>
           <w:szCs w:val="24"/>
-          <w:lang w:eastAsia="pt-BR"/>
         </w:rPr>
       </w:pPr>
       <w:r>
@@ -1186,7 +1534,6 @@
           <w:bCs/>
           <w:sz w:val="24"/>
           <w:szCs w:val="24"/>
-          <w:lang w:eastAsia="pt-BR"/>
         </w:rPr>
         <w:t xml:space="preserve">Linha </w:t>
       </w:r>
@@ -1198,7 +1545,6 @@
           <w:bCs/>
           <w:sz w:val="24"/>
           <w:szCs w:val="24"/>
-          <w:lang w:eastAsia="pt-BR"/>
         </w:rPr>
         <w:t>4</w:t>
       </w:r>
@@ -1208,7 +1554,6 @@
           <w:rFonts w:ascii="Arial" w:eastAsia="Times New Roman" w:hAnsi="Arial" w:cs="Arial"/>
           <w:sz w:val="24"/>
           <w:szCs w:val="24"/>
-          <w:lang w:eastAsia="pt-BR"/>
         </w:rPr>
         <w:t xml:space="preserve">: a </w:t>
       </w:r>
@@ -1218,7 +1563,6 @@
           <w:rFonts w:ascii="Arial" w:eastAsia="Times New Roman" w:hAnsi="Arial" w:cs="Arial"/>
           <w:sz w:val="24"/>
           <w:szCs w:val="24"/>
-          <w:lang w:eastAsia="pt-BR"/>
         </w:rPr>
         <w:t>tag</w:t>
       </w:r>
@@ -1228,7 +1572,6 @@
           <w:rFonts w:ascii="Arial" w:eastAsia="Times New Roman" w:hAnsi="Arial" w:cs="Arial"/>
           <w:sz w:val="24"/>
           <w:szCs w:val="24"/>
-          <w:lang w:eastAsia="pt-BR"/>
         </w:rPr>
         <w:t> </w:t>
       </w:r>
@@ -1238,7 +1581,6 @@
           <w:color w:val="8795A2"/>
           <w:sz w:val="24"/>
           <w:szCs w:val="24"/>
-          <w:lang w:eastAsia="pt-BR"/>
         </w:rPr>
         <w:t>meta</w:t>
       </w:r>
@@ -1247,7 +1589,6 @@
           <w:rFonts w:ascii="Arial" w:eastAsia="Times New Roman" w:hAnsi="Arial" w:cs="Arial"/>
           <w:sz w:val="24"/>
           <w:szCs w:val="24"/>
-          <w:lang w:eastAsia="pt-BR"/>
         </w:rPr>
         <w:t>, nesse caso, especifica qual conjunto de caracteres (</w:t>
       </w:r>
@@ -1257,7 +1598,6 @@
           <w:rFonts w:ascii="Arial" w:eastAsia="Times New Roman" w:hAnsi="Arial" w:cs="Arial"/>
           <w:sz w:val="24"/>
           <w:szCs w:val="24"/>
-          <w:lang w:eastAsia="pt-BR"/>
         </w:rPr>
         <w:t>character</w:t>
       </w:r>
@@ -1267,7 +1607,6 @@
           <w:rFonts w:ascii="Arial" w:eastAsia="Times New Roman" w:hAnsi="Arial" w:cs="Arial"/>
           <w:sz w:val="24"/>
           <w:szCs w:val="24"/>
-          <w:lang w:eastAsia="pt-BR"/>
         </w:rPr>
         <w:t xml:space="preserve"> set ou </w:t>
       </w:r>
@@ -1277,7 +1616,6 @@
           <w:rFonts w:ascii="Arial" w:eastAsia="Times New Roman" w:hAnsi="Arial" w:cs="Arial"/>
           <w:sz w:val="24"/>
           <w:szCs w:val="24"/>
-          <w:lang w:eastAsia="pt-BR"/>
         </w:rPr>
         <w:t>charset</w:t>
       </w:r>
@@ -1287,7 +1625,6 @@
           <w:rFonts w:ascii="Arial" w:eastAsia="Times New Roman" w:hAnsi="Arial" w:cs="Arial"/>
           <w:sz w:val="24"/>
           <w:szCs w:val="24"/>
-          <w:lang w:eastAsia="pt-BR"/>
         </w:rPr>
         <w:t xml:space="preserve">) será usado para </w:t>
       </w:r>
@@ -1297,7 +1634,6 @@
           <w:rFonts w:ascii="Arial" w:eastAsia="Times New Roman" w:hAnsi="Arial" w:cs="Arial"/>
           <w:sz w:val="24"/>
           <w:szCs w:val="24"/>
-          <w:lang w:eastAsia="pt-BR"/>
         </w:rPr>
         <w:t>renderizar</w:t>
       </w:r>
@@ -1307,7 +1643,6 @@
           <w:rFonts w:ascii="Arial" w:eastAsia="Times New Roman" w:hAnsi="Arial" w:cs="Arial"/>
           <w:sz w:val="24"/>
           <w:szCs w:val="24"/>
-          <w:lang w:eastAsia="pt-BR"/>
         </w:rPr>
         <w:t xml:space="preserve"> o texto da página. O UTF-8 contém todos os caracteres dos padrões Unicode e ASCII, sendo, portanto, o mais utilizado em páginas web. A mesma </w:t>
       </w:r>
@@ -1317,7 +1652,6 @@
           <w:rFonts w:ascii="Arial" w:eastAsia="Times New Roman" w:hAnsi="Arial" w:cs="Arial"/>
           <w:sz w:val="24"/>
           <w:szCs w:val="24"/>
-          <w:lang w:eastAsia="pt-BR"/>
         </w:rPr>
         <w:t>tag</w:t>
       </w:r>
@@ -1327,7 +1661,6 @@
           <w:rFonts w:ascii="Arial" w:eastAsia="Times New Roman" w:hAnsi="Arial" w:cs="Arial"/>
           <w:sz w:val="24"/>
           <w:szCs w:val="24"/>
-          <w:lang w:eastAsia="pt-BR"/>
         </w:rPr>
         <w:t> </w:t>
       </w:r>
@@ -1337,7 +1670,6 @@
           <w:color w:val="8795A2"/>
           <w:sz w:val="24"/>
           <w:szCs w:val="24"/>
-          <w:lang w:eastAsia="pt-BR"/>
         </w:rPr>
         <w:t>meta</w:t>
       </w:r>
@@ -1346,17 +1678,33 @@
           <w:rFonts w:ascii="Arial" w:eastAsia="Times New Roman" w:hAnsi="Arial" w:cs="Arial"/>
           <w:sz w:val="24"/>
           <w:szCs w:val="24"/>
-          <w:lang w:eastAsia="pt-BR"/>
-        </w:rPr>
-        <w:t xml:space="preserve">, porém com outros atributos, pode ser utilizada para outros fins, como na SEO (Search </w:t>
-      </w:r>
-      <w:proofErr w:type="spellStart"/>
-      <w:r>
-        <w:rPr>
-          <w:rFonts w:ascii="Arial" w:eastAsia="Times New Roman" w:hAnsi="Arial" w:cs="Arial"/>
-          <w:sz w:val="24"/>
-          <w:szCs w:val="24"/>
-          <w:lang w:eastAsia="pt-BR"/>
+        </w:rPr>
+        <w:t>, porém com outros atributos, pode ser utilizada para outros fins, como na SEO (</w:t>
+      </w:r>
+      <w:proofErr w:type="spellStart"/>
+      <w:r>
+        <w:rPr>
+          <w:rFonts w:ascii="Arial" w:eastAsia="Times New Roman" w:hAnsi="Arial" w:cs="Arial"/>
+          <w:sz w:val="24"/>
+          <w:szCs w:val="24"/>
+        </w:rPr>
+        <w:t>Search</w:t>
+      </w:r>
+      <w:proofErr w:type="spellEnd"/>
+      <w:r>
+        <w:rPr>
+          <w:rFonts w:ascii="Arial" w:eastAsia="Times New Roman" w:hAnsi="Arial" w:cs="Arial"/>
+          <w:sz w:val="24"/>
+          <w:szCs w:val="24"/>
+        </w:rPr>
+        <w:t xml:space="preserve"> </w:t>
+      </w:r>
+      <w:proofErr w:type="spellStart"/>
+      <w:r>
+        <w:rPr>
+          <w:rFonts w:ascii="Arial" w:eastAsia="Times New Roman" w:hAnsi="Arial" w:cs="Arial"/>
+          <w:sz w:val="24"/>
+          <w:szCs w:val="24"/>
         </w:rPr>
         <w:t>Engine</w:t>
       </w:r>
@@ -1366,7 +1714,6 @@
           <w:rFonts w:ascii="Arial" w:eastAsia="Times New Roman" w:hAnsi="Arial" w:cs="Arial"/>
           <w:sz w:val="24"/>
           <w:szCs w:val="24"/>
-          <w:lang w:eastAsia="pt-BR"/>
         </w:rPr>
         <w:t xml:space="preserve"> </w:t>
       </w:r>
@@ -1376,7 +1723,6 @@
           <w:rFonts w:ascii="Arial" w:eastAsia="Times New Roman" w:hAnsi="Arial" w:cs="Arial"/>
           <w:sz w:val="24"/>
           <w:szCs w:val="24"/>
-          <w:lang w:eastAsia="pt-BR"/>
         </w:rPr>
         <w:t>Optimization</w:t>
       </w:r>
@@ -1386,7 +1732,6 @@
           <w:rFonts w:ascii="Arial" w:eastAsia="Times New Roman" w:hAnsi="Arial" w:cs="Arial"/>
           <w:sz w:val="24"/>
           <w:szCs w:val="24"/>
-          <w:lang w:eastAsia="pt-BR"/>
         </w:rPr>
         <w:t>);</w:t>
       </w:r>
@@ -1398,7 +1743,6 @@
           <w:rFonts w:ascii="Arial" w:eastAsia="Times New Roman" w:hAnsi="Arial" w:cs="Arial"/>
           <w:sz w:val="24"/>
           <w:szCs w:val="24"/>
-          <w:lang w:eastAsia="pt-BR"/>
         </w:rPr>
       </w:pPr>
       <w:r>
@@ -1408,7 +1752,6 @@
           <w:bCs/>
           <w:sz w:val="24"/>
           <w:szCs w:val="24"/>
-          <w:lang w:eastAsia="pt-BR"/>
         </w:rPr>
         <w:lastRenderedPageBreak/>
         <w:t xml:space="preserve">Linha </w:t>
@@ -1421,7 +1764,6 @@
           <w:bCs/>
           <w:sz w:val="24"/>
           <w:szCs w:val="24"/>
-          <w:lang w:eastAsia="pt-BR"/>
         </w:rPr>
         <w:t>5</w:t>
       </w:r>
@@ -1431,7 +1773,6 @@
           <w:rFonts w:ascii="Arial" w:eastAsia="Times New Roman" w:hAnsi="Arial" w:cs="Arial"/>
           <w:sz w:val="24"/>
           <w:szCs w:val="24"/>
-          <w:lang w:eastAsia="pt-BR"/>
         </w:rPr>
         <w:t xml:space="preserve">: a </w:t>
       </w:r>
@@ -1441,7 +1782,6 @@
           <w:rFonts w:ascii="Arial" w:eastAsia="Times New Roman" w:hAnsi="Arial" w:cs="Arial"/>
           <w:sz w:val="24"/>
           <w:szCs w:val="24"/>
-          <w:lang w:eastAsia="pt-BR"/>
         </w:rPr>
         <w:t>tag</w:t>
       </w:r>
@@ -1451,7 +1791,6 @@
           <w:rFonts w:ascii="Arial" w:eastAsia="Times New Roman" w:hAnsi="Arial" w:cs="Arial"/>
           <w:sz w:val="24"/>
           <w:szCs w:val="24"/>
-          <w:lang w:eastAsia="pt-BR"/>
         </w:rPr>
         <w:t> </w:t>
       </w:r>
@@ -1462,7 +1801,6 @@
           <w:color w:val="8795A2"/>
           <w:sz w:val="24"/>
           <w:szCs w:val="24"/>
-          <w:lang w:eastAsia="pt-BR"/>
         </w:rPr>
         <w:t>title</w:t>
       </w:r>
@@ -1472,7 +1810,6 @@
           <w:rFonts w:ascii="Arial" w:eastAsia="Times New Roman" w:hAnsi="Arial" w:cs="Arial"/>
           <w:sz w:val="24"/>
           <w:szCs w:val="24"/>
-          <w:lang w:eastAsia="pt-BR"/>
         </w:rPr>
         <w:t> define o título da página, aquele que aparece na janela/aba do navegador;</w:t>
       </w:r>
@@ -1493,7 +1830,6 @@
           <w:bCs/>
           <w:sz w:val="24"/>
           <w:szCs w:val="24"/>
-          <w:lang w:eastAsia="pt-BR"/>
         </w:rPr>
         <w:t xml:space="preserve">Linhas </w:t>
       </w:r>
@@ -1505,7 +1841,6 @@
           <w:bCs/>
           <w:sz w:val="24"/>
           <w:szCs w:val="24"/>
-          <w:lang w:eastAsia="pt-BR"/>
         </w:rPr>
         <w:t>7</w:t>
       </w:r>
@@ -1515,7 +1850,6 @@
           <w:rFonts w:ascii="Arial" w:eastAsia="Times New Roman" w:hAnsi="Arial" w:cs="Arial"/>
           <w:sz w:val="24"/>
           <w:szCs w:val="24"/>
-          <w:lang w:eastAsia="pt-BR"/>
         </w:rPr>
         <w:t> e </w:t>
       </w:r>
@@ -1526,7 +1860,6 @@
           <w:bCs/>
           <w:sz w:val="24"/>
           <w:szCs w:val="24"/>
-          <w:lang w:eastAsia="pt-BR"/>
         </w:rPr>
         <w:t>9</w:t>
       </w:r>
@@ -1535,7 +1868,6 @@
           <w:rFonts w:ascii="Arial" w:eastAsia="Times New Roman" w:hAnsi="Arial" w:cs="Arial"/>
           <w:sz w:val="24"/>
           <w:szCs w:val="24"/>
-          <w:lang w:eastAsia="pt-BR"/>
         </w:rPr>
         <w:t xml:space="preserve">: abertura e fechamento da </w:t>
       </w:r>
@@ -1545,7 +1877,6 @@
           <w:rFonts w:ascii="Arial" w:eastAsia="Times New Roman" w:hAnsi="Arial" w:cs="Arial"/>
           <w:sz w:val="24"/>
           <w:szCs w:val="24"/>
-          <w:lang w:eastAsia="pt-BR"/>
         </w:rPr>
         <w:t>tag</w:t>
       </w:r>
@@ -1555,7 +1886,6 @@
           <w:rFonts w:ascii="Arial" w:eastAsia="Times New Roman" w:hAnsi="Arial" w:cs="Arial"/>
           <w:sz w:val="24"/>
           <w:szCs w:val="24"/>
-          <w:lang w:eastAsia="pt-BR"/>
         </w:rPr>
         <w:t> </w:t>
       </w:r>
@@ -1566,7 +1896,6 @@
           <w:color w:val="8795A2"/>
           <w:sz w:val="24"/>
           <w:szCs w:val="24"/>
-          <w:lang w:eastAsia="pt-BR"/>
         </w:rPr>
         <w:t>body</w:t>
       </w:r>
@@ -1576,7 +1905,6 @@
           <w:rFonts w:ascii="Arial" w:eastAsia="Times New Roman" w:hAnsi="Arial" w:cs="Arial"/>
           <w:sz w:val="24"/>
           <w:szCs w:val="24"/>
-          <w:lang w:eastAsia="pt-BR"/>
         </w:rPr>
         <w:t xml:space="preserve">, marcando o espaço no qual deve estar contido o conteúdo visual da página. As demais </w:t>
       </w:r>
@@ -1586,7 +1914,6 @@
           <w:rFonts w:ascii="Arial" w:eastAsia="Times New Roman" w:hAnsi="Arial" w:cs="Arial"/>
           <w:sz w:val="24"/>
           <w:szCs w:val="24"/>
-          <w:lang w:eastAsia="pt-BR"/>
         </w:rPr>
         <w:t>tags</w:t>
       </w:r>
@@ -1596,7 +1923,6 @@
           <w:rFonts w:ascii="Arial" w:eastAsia="Times New Roman" w:hAnsi="Arial" w:cs="Arial"/>
           <w:sz w:val="24"/>
           <w:szCs w:val="24"/>
-          <w:lang w:eastAsia="pt-BR"/>
         </w:rPr>
         <w:t xml:space="preserve"> que representam texto, botões etc. devem ser adicionadas nesse intervalo;</w:t>
       </w:r>
@@ -1608,7 +1934,6 @@
           <w:rFonts w:ascii="Arial" w:eastAsia="Times New Roman" w:hAnsi="Arial" w:cs="Arial"/>
           <w:sz w:val="24"/>
           <w:szCs w:val="24"/>
-          <w:lang w:eastAsia="pt-BR"/>
         </w:rPr>
       </w:pPr>
       <w:r>
@@ -1618,7 +1943,6 @@
           <w:bCs/>
           <w:sz w:val="24"/>
           <w:szCs w:val="24"/>
-          <w:lang w:eastAsia="pt-BR"/>
         </w:rPr>
         <w:t xml:space="preserve">Linha </w:t>
       </w:r>
@@ -1630,7 +1954,6 @@
           <w:bCs/>
           <w:sz w:val="24"/>
           <w:szCs w:val="24"/>
-          <w:lang w:eastAsia="pt-BR"/>
         </w:rPr>
         <w:t>8</w:t>
       </w:r>
@@ -1640,7 +1963,6 @@
           <w:rFonts w:ascii="Arial" w:eastAsia="Times New Roman" w:hAnsi="Arial" w:cs="Arial"/>
           <w:sz w:val="24"/>
           <w:szCs w:val="24"/>
-          <w:lang w:eastAsia="pt-BR"/>
         </w:rPr>
         <w:t xml:space="preserve">: nessa linha podemos observar a sintaxe para adição de comentários em HTML. Esse trecho não é </w:t>
       </w:r>
@@ -1650,7 +1972,6 @@
           <w:rFonts w:ascii="Arial" w:eastAsia="Times New Roman" w:hAnsi="Arial" w:cs="Arial"/>
           <w:sz w:val="24"/>
           <w:szCs w:val="24"/>
-          <w:lang w:eastAsia="pt-BR"/>
         </w:rPr>
         <w:t>renderizado</w:t>
       </w:r>
@@ -1660,7 +1981,6 @@
           <w:rFonts w:ascii="Arial" w:eastAsia="Times New Roman" w:hAnsi="Arial" w:cs="Arial"/>
           <w:sz w:val="24"/>
           <w:szCs w:val="24"/>
-          <w:lang w:eastAsia="pt-BR"/>
         </w:rPr>
         <w:t xml:space="preserve"> pelo browser.</w:t>
       </w:r>
@@ -1997,7 +2317,7 @@
           <w:sz w:val="24"/>
           <w:szCs w:val="24"/>
         </w:rPr>
-        <w:t>precisam ser</w:t>
+        <w:t>precisam</w:t>
       </w:r>
       <w:proofErr w:type="gramEnd"/>
       <w:r>
@@ -2006,7 +2326,7 @@
           <w:sz w:val="24"/>
           <w:szCs w:val="24"/>
         </w:rPr>
-        <w:t xml:space="preserve"> fechadas, como a </w:t>
+        <w:t xml:space="preserve"> ser fechadas, como a </w:t>
       </w:r>
       <w:proofErr w:type="spellStart"/>
       <w:r>
@@ -2490,7 +2810,7 @@
           <w:left w:w="0" w:type="dxa"/>
           <w:right w:w="0" w:type="dxa"/>
         </w:tblCellMar>
-        <w:tblLook w:val="04A0"/>
+        <w:tblLook w:val="04A0" w:firstRow="1" w:lastRow="0" w:firstColumn="1" w:lastColumn="0" w:noHBand="0" w:noVBand="1"/>
       </w:tblPr>
       <w:tblGrid>
         <w:gridCol w:w="8498"/>
@@ -2518,7 +2838,6 @@
                 <w:rFonts w:ascii="Arial" w:eastAsia="Times New Roman" w:hAnsi="Arial" w:cs="Arial"/>
                 <w:sz w:val="24"/>
                 <w:szCs w:val="24"/>
-                <w:lang w:eastAsia="pt-BR"/>
               </w:rPr>
             </w:pPr>
             <w:r>
@@ -2526,7 +2845,6 @@
                 <w:rFonts w:ascii="Arial" w:eastAsia="Times New Roman" w:hAnsi="Arial" w:cs="Arial"/>
                 <w:sz w:val="24"/>
                 <w:szCs w:val="24"/>
-                <w:lang w:eastAsia="pt-BR"/>
               </w:rPr>
               <w:t xml:space="preserve">Links são normalmente utilizados para direcionar o usuário para outras páginas, ou para outras partes da mesma página. Nos dois casos, utilizamos a </w:t>
             </w:r>
@@ -2536,7 +2854,6 @@
                 <w:rFonts w:ascii="Arial" w:eastAsia="Times New Roman" w:hAnsi="Arial" w:cs="Arial"/>
                 <w:sz w:val="24"/>
                 <w:szCs w:val="24"/>
-                <w:lang w:eastAsia="pt-BR"/>
               </w:rPr>
               <w:t>tag</w:t>
             </w:r>
@@ -2546,7 +2863,6 @@
                 <w:rFonts w:ascii="Arial" w:eastAsia="Times New Roman" w:hAnsi="Arial" w:cs="Arial"/>
                 <w:sz w:val="24"/>
                 <w:szCs w:val="24"/>
-                <w:lang w:eastAsia="pt-BR"/>
               </w:rPr>
               <w:t> </w:t>
             </w:r>
@@ -2556,7 +2872,6 @@
                 <w:color w:val="8795A2"/>
                 <w:sz w:val="24"/>
                 <w:szCs w:val="24"/>
-                <w:lang w:eastAsia="pt-BR"/>
               </w:rPr>
               <w:t>a</w:t>
             </w:r>
@@ -2565,7 +2880,6 @@
                 <w:rFonts w:ascii="Arial" w:eastAsia="Times New Roman" w:hAnsi="Arial" w:cs="Arial"/>
                 <w:sz w:val="24"/>
                 <w:szCs w:val="24"/>
-                <w:lang w:eastAsia="pt-BR"/>
               </w:rPr>
               <w:t>, que possui o atributo </w:t>
             </w:r>
@@ -2576,7 +2890,6 @@
                 <w:color w:val="8795A2"/>
                 <w:sz w:val="24"/>
                 <w:szCs w:val="24"/>
-                <w:lang w:eastAsia="pt-BR"/>
               </w:rPr>
               <w:t>href</w:t>
             </w:r>
@@ -2586,7 +2899,6 @@
                 <w:rFonts w:ascii="Arial" w:eastAsia="Times New Roman" w:hAnsi="Arial" w:cs="Arial"/>
                 <w:sz w:val="24"/>
                 <w:szCs w:val="24"/>
-                <w:lang w:eastAsia="pt-BR"/>
               </w:rPr>
               <w:t> no qual indicamos o destino daquele link.</w:t>
             </w:r>
@@ -2595,7 +2907,6 @@
                 <w:rFonts w:ascii="Arial" w:eastAsia="Times New Roman" w:hAnsi="Arial" w:cs="Arial"/>
                 <w:sz w:val="24"/>
                 <w:szCs w:val="24"/>
-                <w:lang w:eastAsia="pt-BR"/>
               </w:rPr>
               <w:t xml:space="preserve"> </w:t>
             </w:r>
@@ -2620,7 +2931,6 @@
                 <w:rFonts w:ascii="Arial" w:eastAsia="Times New Roman" w:hAnsi="Arial" w:cs="Arial"/>
                 <w:sz w:val="24"/>
                 <w:szCs w:val="24"/>
-                <w:lang w:eastAsia="pt-BR"/>
               </w:rPr>
             </w:pPr>
           </w:p>
@@ -2641,21 +2951,7 @@
         <w:rPr>
           <w:rFonts w:ascii="Arial" w:hAnsi="Arial" w:cs="Arial"/>
         </w:rPr>
-        <w:t xml:space="preserve">Tabelas são elementos utilizados com </w:t>
-      </w:r>
-      <w:proofErr w:type="spellStart"/>
-      <w:r>
-        <w:rPr>
-          <w:rFonts w:ascii="Arial" w:hAnsi="Arial" w:cs="Arial"/>
-        </w:rPr>
-        <w:t>frequência</w:t>
-      </w:r>
-      <w:proofErr w:type="spellEnd"/>
-      <w:r>
-        <w:rPr>
-          <w:rFonts w:ascii="Arial" w:hAnsi="Arial" w:cs="Arial"/>
-        </w:rPr>
-        <w:t xml:space="preserve"> para exibir dados de forma organizada em linhas e colunas. No HTML, elas são formadas por três </w:t>
+        <w:t xml:space="preserve">Tabelas são elementos utilizados com frequência para exibir dados de forma organizada em linhas e colunas. No HTML, elas são formadas por três </w:t>
       </w:r>
       <w:proofErr w:type="spellStart"/>
       <w:r>
@@ -2984,15 +3280,13 @@
           <w:rFonts w:ascii="Arial" w:eastAsia="Times New Roman" w:hAnsi="Arial" w:cs="Arial"/>
           <w:sz w:val="24"/>
           <w:szCs w:val="24"/>
-          <w:lang w:eastAsia="pt-BR"/>
-        </w:rPr>
-      </w:pPr>
-      <w:r>
-        <w:rPr>
-          <w:rFonts w:ascii="Arial" w:eastAsia="Times New Roman" w:hAnsi="Arial" w:cs="Arial"/>
-          <w:sz w:val="24"/>
-          <w:szCs w:val="24"/>
-          <w:lang w:eastAsia="pt-BR"/>
+        </w:rPr>
+      </w:pPr>
+      <w:r>
+        <w:rPr>
+          <w:rFonts w:ascii="Arial" w:eastAsia="Times New Roman" w:hAnsi="Arial" w:cs="Arial"/>
+          <w:sz w:val="24"/>
+          <w:szCs w:val="24"/>
         </w:rPr>
         <w:t>b e </w:t>
       </w:r>
@@ -3002,7 +3296,6 @@
           <w:rFonts w:ascii="Arial" w:eastAsia="Times New Roman" w:hAnsi="Arial" w:cs="Arial"/>
           <w:sz w:val="24"/>
           <w:szCs w:val="24"/>
-          <w:lang w:eastAsia="pt-BR"/>
         </w:rPr>
         <w:t>strong</w:t>
       </w:r>
@@ -3012,7 +3305,6 @@
           <w:rFonts w:ascii="Arial" w:eastAsia="Times New Roman" w:hAnsi="Arial" w:cs="Arial"/>
           <w:sz w:val="24"/>
           <w:szCs w:val="24"/>
-          <w:lang w:eastAsia="pt-BR"/>
         </w:rPr>
         <w:t> para negrito/texto forte;</w:t>
       </w:r>
@@ -3028,15 +3320,13 @@
           <w:rFonts w:ascii="Arial" w:eastAsia="Times New Roman" w:hAnsi="Arial" w:cs="Arial"/>
           <w:sz w:val="24"/>
           <w:szCs w:val="24"/>
-          <w:lang w:eastAsia="pt-BR"/>
-        </w:rPr>
-      </w:pPr>
-      <w:r>
-        <w:rPr>
-          <w:rFonts w:ascii="Arial" w:eastAsia="Times New Roman" w:hAnsi="Arial" w:cs="Arial"/>
-          <w:sz w:val="24"/>
-          <w:szCs w:val="24"/>
-          <w:lang w:eastAsia="pt-BR"/>
+        </w:rPr>
+      </w:pPr>
+      <w:r>
+        <w:rPr>
+          <w:rFonts w:ascii="Arial" w:eastAsia="Times New Roman" w:hAnsi="Arial" w:cs="Arial"/>
+          <w:sz w:val="24"/>
+          <w:szCs w:val="24"/>
         </w:rPr>
         <w:t>i e em para itálico/ênfase;</w:t>
       </w:r>
@@ -3052,7 +3342,6 @@
           <w:rFonts w:ascii="Arial" w:eastAsia="Times New Roman" w:hAnsi="Arial" w:cs="Arial"/>
           <w:sz w:val="24"/>
           <w:szCs w:val="24"/>
-          <w:lang w:eastAsia="pt-BR"/>
         </w:rPr>
       </w:pPr>
       <w:proofErr w:type="spellStart"/>
@@ -3062,7 +3351,6 @@
           <w:rFonts w:ascii="Arial" w:eastAsia="Times New Roman" w:hAnsi="Arial" w:cs="Arial"/>
           <w:sz w:val="24"/>
           <w:szCs w:val="24"/>
-          <w:lang w:eastAsia="pt-BR"/>
         </w:rPr>
         <w:t>sup</w:t>
       </w:r>
@@ -3073,7 +3361,6 @@
           <w:rFonts w:ascii="Arial" w:eastAsia="Times New Roman" w:hAnsi="Arial" w:cs="Arial"/>
           <w:sz w:val="24"/>
           <w:szCs w:val="24"/>
-          <w:lang w:eastAsia="pt-BR"/>
         </w:rPr>
         <w:t> e sub para sobrescrito e subscrito, respectivamente;</w:t>
       </w:r>
@@ -3089,7 +3376,6 @@
           <w:rFonts w:ascii="Arial" w:eastAsia="Times New Roman" w:hAnsi="Arial" w:cs="Arial"/>
           <w:sz w:val="24"/>
           <w:szCs w:val="24"/>
-          <w:lang w:eastAsia="pt-BR"/>
         </w:rPr>
       </w:pPr>
       <w:proofErr w:type="spellStart"/>
@@ -3099,7 +3385,6 @@
           <w:rFonts w:ascii="Arial" w:eastAsia="Times New Roman" w:hAnsi="Arial" w:cs="Arial"/>
           <w:sz w:val="24"/>
           <w:szCs w:val="24"/>
-          <w:lang w:eastAsia="pt-BR"/>
         </w:rPr>
         <w:t>ins</w:t>
       </w:r>
@@ -3110,7 +3395,6 @@
           <w:rFonts w:ascii="Arial" w:eastAsia="Times New Roman" w:hAnsi="Arial" w:cs="Arial"/>
           <w:sz w:val="24"/>
           <w:szCs w:val="24"/>
-          <w:lang w:eastAsia="pt-BR"/>
         </w:rPr>
         <w:t> e </w:t>
       </w:r>
@@ -3120,7 +3404,6 @@
           <w:rFonts w:ascii="Arial" w:eastAsia="Times New Roman" w:hAnsi="Arial" w:cs="Arial"/>
           <w:sz w:val="24"/>
           <w:szCs w:val="24"/>
-          <w:lang w:eastAsia="pt-BR"/>
         </w:rPr>
         <w:t>del</w:t>
       </w:r>
@@ -3130,7 +3413,6 @@
           <w:rFonts w:ascii="Arial" w:eastAsia="Times New Roman" w:hAnsi="Arial" w:cs="Arial"/>
           <w:sz w:val="24"/>
           <w:szCs w:val="24"/>
-          <w:lang w:eastAsia="pt-BR"/>
         </w:rPr>
         <w:t> para indicar trechos que foram incluídos ou removidos, respectivamente;</w:t>
       </w:r>
@@ -3146,7 +3428,6 @@
           <w:rFonts w:ascii="Arial" w:eastAsia="Times New Roman" w:hAnsi="Arial" w:cs="Arial"/>
           <w:sz w:val="24"/>
           <w:szCs w:val="24"/>
-          <w:lang w:eastAsia="pt-BR"/>
         </w:rPr>
       </w:pPr>
       <w:proofErr w:type="gramStart"/>
@@ -3155,7 +3436,6 @@
           <w:rFonts w:ascii="Arial" w:eastAsia="Times New Roman" w:hAnsi="Arial" w:cs="Arial"/>
           <w:sz w:val="24"/>
           <w:szCs w:val="24"/>
-          <w:lang w:eastAsia="pt-BR"/>
         </w:rPr>
         <w:t>small</w:t>
       </w:r>
@@ -3165,7 +3445,6 @@
           <w:rFonts w:ascii="Arial" w:eastAsia="Times New Roman" w:hAnsi="Arial" w:cs="Arial"/>
           <w:sz w:val="24"/>
           <w:szCs w:val="24"/>
-          <w:lang w:eastAsia="pt-BR"/>
         </w:rPr>
         <w:t> para textos menores que o padrão;</w:t>
       </w:r>
@@ -3181,7 +3460,6 @@
           <w:rFonts w:ascii="Arial" w:eastAsia="Times New Roman" w:hAnsi="Arial" w:cs="Arial"/>
           <w:sz w:val="24"/>
           <w:szCs w:val="24"/>
-          <w:lang w:eastAsia="pt-BR"/>
         </w:rPr>
       </w:pPr>
       <w:proofErr w:type="spellStart"/>
@@ -3191,7 +3469,6 @@
           <w:rFonts w:ascii="Arial" w:eastAsia="Times New Roman" w:hAnsi="Arial" w:cs="Arial"/>
           <w:sz w:val="24"/>
           <w:szCs w:val="24"/>
-          <w:lang w:eastAsia="pt-BR"/>
         </w:rPr>
         <w:t>mark</w:t>
       </w:r>
@@ -3202,7 +3479,6 @@
           <w:rFonts w:ascii="Arial" w:eastAsia="Times New Roman" w:hAnsi="Arial" w:cs="Arial"/>
           <w:sz w:val="24"/>
           <w:szCs w:val="24"/>
-          <w:lang w:eastAsia="pt-BR"/>
         </w:rPr>
         <w:t> para texto destacado.</w:t>
       </w:r>
@@ -3377,7 +3653,7 @@
           <w:szCs w:val="24"/>
           <w:shd w:val="clear" w:color="auto" w:fill="FFFFFF"/>
         </w:rPr>
-        <w:t xml:space="preserve"> do inglês e significa Hypertext Markup </w:t>
+        <w:t xml:space="preserve"> do inglês e significa Hypertext </w:t>
       </w:r>
       <w:proofErr w:type="spellStart"/>
       <w:r>
@@ -3387,6 +3663,26 @@
           <w:szCs w:val="24"/>
           <w:shd w:val="clear" w:color="auto" w:fill="FFFFFF"/>
         </w:rPr>
+        <w:t>Markup</w:t>
+      </w:r>
+      <w:proofErr w:type="spellEnd"/>
+      <w:r>
+        <w:rPr>
+          <w:rFonts w:ascii="Arial" w:hAnsi="Arial" w:cs="Arial"/>
+          <w:sz w:val="24"/>
+          <w:szCs w:val="24"/>
+          <w:shd w:val="clear" w:color="auto" w:fill="FFFFFF"/>
+        </w:rPr>
+        <w:t xml:space="preserve"> </w:t>
+      </w:r>
+      <w:proofErr w:type="spellStart"/>
+      <w:r>
+        <w:rPr>
+          <w:rFonts w:ascii="Arial" w:hAnsi="Arial" w:cs="Arial"/>
+          <w:sz w:val="24"/>
+          <w:szCs w:val="24"/>
+          <w:shd w:val="clear" w:color="auto" w:fill="FFFFFF"/>
+        </w:rPr>
         <w:t>Language</w:t>
       </w:r>
       <w:proofErr w:type="spellEnd"/>
@@ -3399,7 +3695,7 @@
         </w:rPr>
         <w:t xml:space="preserve"> ou em português Linguagem de Marcação de Hipertexto. É uma </w:t>
       </w:r>
-      <w:hyperlink r:id="rId5" w:tooltip="Linguagem de marcação" w:history="1">
+      <w:hyperlink r:id="rId7" w:tooltip="Linguagem de marcação" w:history="1">
         <w:r>
           <w:rPr>
             <w:rStyle w:val="Hyperlink"/>
@@ -3422,7 +3718,7 @@
         </w:rPr>
         <w:t> utilizada na construção de </w:t>
       </w:r>
-      <w:hyperlink r:id="rId6" w:tooltip="Página web (página não existe)" w:history="1">
+      <w:hyperlink r:id="rId8" w:tooltip="Página web (página não existe)" w:history="1">
         <w:r>
           <w:rPr>
             <w:rStyle w:val="Hyperlink"/>
@@ -3463,7 +3759,7 @@
         </w:rPr>
         <w:t>HTML podem ser interpretados por </w:t>
       </w:r>
-      <w:hyperlink r:id="rId7" w:tooltip="Navegador (informática)" w:history="1">
+      <w:hyperlink r:id="rId9" w:tooltip="Navegador (informática)" w:history="1">
         <w:r>
           <w:rPr>
             <w:rStyle w:val="Hyperlink"/>
@@ -3486,7 +3782,7 @@
         </w:rPr>
         <w:t>. A </w:t>
       </w:r>
-      <w:hyperlink r:id="rId8" w:tooltip="Tecnologia" w:history="1">
+      <w:hyperlink r:id="rId10" w:tooltip="Tecnologia" w:history="1">
         <w:r>
           <w:rPr>
             <w:rStyle w:val="Hyperlink"/>
@@ -3566,7 +3862,7 @@
         </w:rPr>
         <w:t> e </w:t>
       </w:r>
-      <w:hyperlink r:id="rId9" w:tooltip="SGML" w:history="1">
+      <w:hyperlink r:id="rId11" w:tooltip="SGML" w:history="1">
         <w:r>
           <w:rPr>
             <w:rStyle w:val="Hyperlink"/>
@@ -3630,7 +3926,27 @@
           <w:szCs w:val="24"/>
           <w:shd w:val="clear" w:color="auto" w:fill="FFFFFF"/>
         </w:rPr>
-        <w:t xml:space="preserve"> Style </w:t>
+        <w:t xml:space="preserve"> </w:t>
+      </w:r>
+      <w:proofErr w:type="spellStart"/>
+      <w:r>
+        <w:rPr>
+          <w:rFonts w:ascii="Arial" w:hAnsi="Arial" w:cs="Arial"/>
+          <w:sz w:val="24"/>
+          <w:szCs w:val="24"/>
+          <w:shd w:val="clear" w:color="auto" w:fill="FFFFFF"/>
+        </w:rPr>
+        <w:t>Style</w:t>
+      </w:r>
+      <w:proofErr w:type="spellEnd"/>
+      <w:r>
+        <w:rPr>
+          <w:rFonts w:ascii="Arial" w:hAnsi="Arial" w:cs="Arial"/>
+          <w:sz w:val="24"/>
+          <w:szCs w:val="24"/>
+          <w:shd w:val="clear" w:color="auto" w:fill="FFFFFF"/>
+        </w:rPr>
+        <w:t xml:space="preserve"> </w:t>
       </w:r>
       <w:proofErr w:type="spellStart"/>
       <w:r>
@@ -3676,7 +3992,6 @@
           <w:rFonts w:ascii="Arial" w:eastAsia="Times New Roman" w:hAnsi="Arial" w:cs="Arial"/>
           <w:sz w:val="24"/>
           <w:szCs w:val="24"/>
-          <w:lang w:eastAsia="pt-BR"/>
         </w:rPr>
       </w:pPr>
     </w:p>
@@ -3689,7 +4004,6 @@
           <w:rFonts w:ascii="Arial" w:eastAsia="Times New Roman" w:hAnsi="Arial" w:cs="Arial"/>
           <w:sz w:val="24"/>
           <w:szCs w:val="24"/>
-          <w:lang w:eastAsia="pt-BR"/>
         </w:rPr>
       </w:pPr>
     </w:p>
@@ -3726,7 +4040,7 @@
 </file>
 
 <file path=word/numbering.xml><?xml version="1.0" encoding="utf-8"?>
-<w:numbering xmlns:ve="http://schemas.openxmlformats.org/markup-compatibility/2006" xmlns:o="urn:schemas-microsoft-com:office:office" xmlns:r="http://schemas.openxmlformats.org/officeDocument/2006/relationships" xmlns:m="http://schemas.openxmlformats.org/officeDocument/2006/math" xmlns:v="urn:schemas-microsoft-com:vml" xmlns:wp="http://schemas.openxmlformats.org/drawingml/2006/wordprocessingDrawing" xmlns:w10="urn:schemas-microsoft-com:office:word" xmlns:w="http://schemas.openxmlformats.org/wordprocessingml/2006/main" xmlns:wne="http://schemas.microsoft.com/office/word/2006/wordml">
+<w:numbering xmlns:wpc="http://schemas.microsoft.com/office/word/2010/wordprocessingCanvas" xmlns:mc="http://schemas.openxmlformats.org/markup-compatibility/2006" xmlns:o="urn:schemas-microsoft-com:office:office" xmlns:r="http://schemas.openxmlformats.org/officeDocument/2006/relationships" xmlns:m="http://schemas.openxmlformats.org/officeDocument/2006/math" xmlns:v="urn:schemas-microsoft-com:vml" xmlns:wp14="http://schemas.microsoft.com/office/word/2010/wordprocessingDrawing" xmlns:wp="http://schemas.openxmlformats.org/drawingml/2006/wordprocessingDrawing" xmlns:w10="urn:schemas-microsoft-com:office:word" xmlns:w="http://schemas.openxmlformats.org/wordprocessingml/2006/main" xmlns:w14="http://schemas.microsoft.com/office/word/2010/wordml" xmlns:wpg="http://schemas.microsoft.com/office/word/2010/wordprocessingGroup" xmlns:wpi="http://schemas.microsoft.com/office/word/2010/wordprocessingInk" xmlns:wne="http://schemas.microsoft.com/office/word/2006/wordml" xmlns:wps="http://schemas.microsoft.com/office/word/2010/wordprocessingShape" mc:Ignorable="w14 wp14">
   <w:abstractNum w:abstractNumId="0">
     <w:nsid w:val="066A3BB0"/>
     <w:multiLevelType w:val="multilevel"/>
@@ -3877,6 +4191,178 @@
     </w:lvl>
   </w:abstractNum>
   <w:abstractNum w:abstractNumId="1">
+    <w:nsid w:val="183A2F88"/>
+    <w:multiLevelType w:val="hybridMultilevel"/>
+    <w:tmpl w:val="FE780D9C"/>
+    <w:lvl w:ilvl="0" w:tplc="04160013">
+      <w:start w:val="1"/>
+      <w:numFmt w:val="upperRoman"/>
+      <w:lvlText w:val="%1."/>
+      <w:lvlJc w:val="right"/>
+      <w:pPr>
+        <w:ind w:left="2160" w:hanging="360"/>
+      </w:pPr>
+    </w:lvl>
+    <w:lvl w:ilvl="1" w:tplc="04160019" w:tentative="1">
+      <w:start w:val="1"/>
+      <w:numFmt w:val="lowerLetter"/>
+      <w:lvlText w:val="%2."/>
+      <w:lvlJc w:val="left"/>
+      <w:pPr>
+        <w:ind w:left="2880" w:hanging="360"/>
+      </w:pPr>
+    </w:lvl>
+    <w:lvl w:ilvl="2" w:tplc="0416001B" w:tentative="1">
+      <w:start w:val="1"/>
+      <w:numFmt w:val="lowerRoman"/>
+      <w:lvlText w:val="%3."/>
+      <w:lvlJc w:val="right"/>
+      <w:pPr>
+        <w:ind w:left="3600" w:hanging="180"/>
+      </w:pPr>
+    </w:lvl>
+    <w:lvl w:ilvl="3" w:tplc="0416000F" w:tentative="1">
+      <w:start w:val="1"/>
+      <w:numFmt w:val="decimal"/>
+      <w:lvlText w:val="%4."/>
+      <w:lvlJc w:val="left"/>
+      <w:pPr>
+        <w:ind w:left="4320" w:hanging="360"/>
+      </w:pPr>
+    </w:lvl>
+    <w:lvl w:ilvl="4" w:tplc="04160019" w:tentative="1">
+      <w:start w:val="1"/>
+      <w:numFmt w:val="lowerLetter"/>
+      <w:lvlText w:val="%5."/>
+      <w:lvlJc w:val="left"/>
+      <w:pPr>
+        <w:ind w:left="5040" w:hanging="360"/>
+      </w:pPr>
+    </w:lvl>
+    <w:lvl w:ilvl="5" w:tplc="0416001B" w:tentative="1">
+      <w:start w:val="1"/>
+      <w:numFmt w:val="lowerRoman"/>
+      <w:lvlText w:val="%6."/>
+      <w:lvlJc w:val="right"/>
+      <w:pPr>
+        <w:ind w:left="5760" w:hanging="180"/>
+      </w:pPr>
+    </w:lvl>
+    <w:lvl w:ilvl="6" w:tplc="0416000F" w:tentative="1">
+      <w:start w:val="1"/>
+      <w:numFmt w:val="decimal"/>
+      <w:lvlText w:val="%7."/>
+      <w:lvlJc w:val="left"/>
+      <w:pPr>
+        <w:ind w:left="6480" w:hanging="360"/>
+      </w:pPr>
+    </w:lvl>
+    <w:lvl w:ilvl="7" w:tplc="04160019" w:tentative="1">
+      <w:start w:val="1"/>
+      <w:numFmt w:val="lowerLetter"/>
+      <w:lvlText w:val="%8."/>
+      <w:lvlJc w:val="left"/>
+      <w:pPr>
+        <w:ind w:left="7200" w:hanging="360"/>
+      </w:pPr>
+    </w:lvl>
+    <w:lvl w:ilvl="8" w:tplc="0416001B" w:tentative="1">
+      <w:start w:val="1"/>
+      <w:numFmt w:val="lowerRoman"/>
+      <w:lvlText w:val="%9."/>
+      <w:lvlJc w:val="right"/>
+      <w:pPr>
+        <w:ind w:left="7920" w:hanging="180"/>
+      </w:pPr>
+    </w:lvl>
+  </w:abstractNum>
+  <w:abstractNum w:abstractNumId="2">
+    <w:nsid w:val="278717EC"/>
+    <w:multiLevelType w:val="hybridMultilevel"/>
+    <w:tmpl w:val="EB2E0016"/>
+    <w:lvl w:ilvl="0" w:tplc="04160013">
+      <w:start w:val="1"/>
+      <w:numFmt w:val="upperRoman"/>
+      <w:lvlText w:val="%1."/>
+      <w:lvlJc w:val="right"/>
+      <w:pPr>
+        <w:ind w:left="720" w:hanging="360"/>
+      </w:pPr>
+    </w:lvl>
+    <w:lvl w:ilvl="1" w:tplc="04160019" w:tentative="1">
+      <w:start w:val="1"/>
+      <w:numFmt w:val="lowerLetter"/>
+      <w:lvlText w:val="%2."/>
+      <w:lvlJc w:val="left"/>
+      <w:pPr>
+        <w:ind w:left="1440" w:hanging="360"/>
+      </w:pPr>
+    </w:lvl>
+    <w:lvl w:ilvl="2" w:tplc="0416001B" w:tentative="1">
+      <w:start w:val="1"/>
+      <w:numFmt w:val="lowerRoman"/>
+      <w:lvlText w:val="%3."/>
+      <w:lvlJc w:val="right"/>
+      <w:pPr>
+        <w:ind w:left="2160" w:hanging="180"/>
+      </w:pPr>
+    </w:lvl>
+    <w:lvl w:ilvl="3" w:tplc="0416000F" w:tentative="1">
+      <w:start w:val="1"/>
+      <w:numFmt w:val="decimal"/>
+      <w:lvlText w:val="%4."/>
+      <w:lvlJc w:val="left"/>
+      <w:pPr>
+        <w:ind w:left="2880" w:hanging="360"/>
+      </w:pPr>
+    </w:lvl>
+    <w:lvl w:ilvl="4" w:tplc="04160019" w:tentative="1">
+      <w:start w:val="1"/>
+      <w:numFmt w:val="lowerLetter"/>
+      <w:lvlText w:val="%5."/>
+      <w:lvlJc w:val="left"/>
+      <w:pPr>
+        <w:ind w:left="3600" w:hanging="360"/>
+      </w:pPr>
+    </w:lvl>
+    <w:lvl w:ilvl="5" w:tplc="0416001B" w:tentative="1">
+      <w:start w:val="1"/>
+      <w:numFmt w:val="lowerRoman"/>
+      <w:lvlText w:val="%6."/>
+      <w:lvlJc w:val="right"/>
+      <w:pPr>
+        <w:ind w:left="4320" w:hanging="180"/>
+      </w:pPr>
+    </w:lvl>
+    <w:lvl w:ilvl="6" w:tplc="0416000F" w:tentative="1">
+      <w:start w:val="1"/>
+      <w:numFmt w:val="decimal"/>
+      <w:lvlText w:val="%7."/>
+      <w:lvlJc w:val="left"/>
+      <w:pPr>
+        <w:ind w:left="5040" w:hanging="360"/>
+      </w:pPr>
+    </w:lvl>
+    <w:lvl w:ilvl="7" w:tplc="04160019" w:tentative="1">
+      <w:start w:val="1"/>
+      <w:numFmt w:val="lowerLetter"/>
+      <w:lvlText w:val="%8."/>
+      <w:lvlJc w:val="left"/>
+      <w:pPr>
+        <w:ind w:left="5760" w:hanging="360"/>
+      </w:pPr>
+    </w:lvl>
+    <w:lvl w:ilvl="8" w:tplc="0416001B" w:tentative="1">
+      <w:start w:val="1"/>
+      <w:numFmt w:val="lowerRoman"/>
+      <w:lvlText w:val="%9."/>
+      <w:lvlJc w:val="right"/>
+      <w:pPr>
+        <w:ind w:left="6480" w:hanging="180"/>
+      </w:pPr>
+    </w:lvl>
+  </w:abstractNum>
+  <w:abstractNum w:abstractNumId="3">
     <w:nsid w:val="2BEC2CA5"/>
     <w:multiLevelType w:val="multilevel"/>
     <w:tmpl w:val="ECD2BFE0"/>
@@ -4025,7 +4511,7 @@
       </w:rPr>
     </w:lvl>
   </w:abstractNum>
-  <w:abstractNum w:abstractNumId="2">
+  <w:abstractNum w:abstractNumId="4">
     <w:nsid w:val="447F0395"/>
     <w:multiLevelType w:val="multilevel"/>
     <w:tmpl w:val="1D3CF9FE"/>
@@ -4174,7 +4660,7 @@
       </w:rPr>
     </w:lvl>
   </w:abstractNum>
-  <w:abstractNum w:abstractNumId="3">
+  <w:abstractNum w:abstractNumId="5">
     <w:nsid w:val="4E612E47"/>
     <w:multiLevelType w:val="multilevel"/>
     <w:tmpl w:val="1A128136"/>
@@ -4323,7 +4809,7 @@
       </w:rPr>
     </w:lvl>
   </w:abstractNum>
-  <w:abstractNum w:abstractNumId="4">
+  <w:abstractNum w:abstractNumId="6">
     <w:nsid w:val="4ED75A85"/>
     <w:multiLevelType w:val="multilevel"/>
     <w:tmpl w:val="C1B014C4"/>
@@ -4472,7 +4958,7 @@
       </w:rPr>
     </w:lvl>
   </w:abstractNum>
-  <w:abstractNum w:abstractNumId="5">
+  <w:abstractNum w:abstractNumId="7">
     <w:nsid w:val="67796415"/>
     <w:multiLevelType w:val="multilevel"/>
     <w:tmpl w:val="87AC3A28"/>
@@ -4621,7 +5107,7 @@
       </w:rPr>
     </w:lvl>
   </w:abstractNum>
-  <w:abstractNum w:abstractNumId="6">
+  <w:abstractNum w:abstractNumId="8">
     <w:nsid w:val="678811A7"/>
     <w:multiLevelType w:val="hybridMultilevel"/>
     <w:tmpl w:val="53486DEE"/>
@@ -4734,39 +5220,134 @@
       </w:rPr>
     </w:lvl>
   </w:abstractNum>
+  <w:abstractNum w:abstractNumId="9">
+    <w:nsid w:val="74942122"/>
+    <w:multiLevelType w:val="hybridMultilevel"/>
+    <w:tmpl w:val="A51EE4FC"/>
+    <w:lvl w:ilvl="0" w:tplc="04160013">
+      <w:start w:val="1"/>
+      <w:numFmt w:val="upperRoman"/>
+      <w:lvlText w:val="%1."/>
+      <w:lvlJc w:val="right"/>
+      <w:pPr>
+        <w:ind w:left="1440" w:hanging="360"/>
+      </w:pPr>
+    </w:lvl>
+    <w:lvl w:ilvl="1" w:tplc="04160019" w:tentative="1">
+      <w:start w:val="1"/>
+      <w:numFmt w:val="lowerLetter"/>
+      <w:lvlText w:val="%2."/>
+      <w:lvlJc w:val="left"/>
+      <w:pPr>
+        <w:ind w:left="2160" w:hanging="360"/>
+      </w:pPr>
+    </w:lvl>
+    <w:lvl w:ilvl="2" w:tplc="0416001B" w:tentative="1">
+      <w:start w:val="1"/>
+      <w:numFmt w:val="lowerRoman"/>
+      <w:lvlText w:val="%3."/>
+      <w:lvlJc w:val="right"/>
+      <w:pPr>
+        <w:ind w:left="2880" w:hanging="180"/>
+      </w:pPr>
+    </w:lvl>
+    <w:lvl w:ilvl="3" w:tplc="0416000F" w:tentative="1">
+      <w:start w:val="1"/>
+      <w:numFmt w:val="decimal"/>
+      <w:lvlText w:val="%4."/>
+      <w:lvlJc w:val="left"/>
+      <w:pPr>
+        <w:ind w:left="3600" w:hanging="360"/>
+      </w:pPr>
+    </w:lvl>
+    <w:lvl w:ilvl="4" w:tplc="04160019" w:tentative="1">
+      <w:start w:val="1"/>
+      <w:numFmt w:val="lowerLetter"/>
+      <w:lvlText w:val="%5."/>
+      <w:lvlJc w:val="left"/>
+      <w:pPr>
+        <w:ind w:left="4320" w:hanging="360"/>
+      </w:pPr>
+    </w:lvl>
+    <w:lvl w:ilvl="5" w:tplc="0416001B" w:tentative="1">
+      <w:start w:val="1"/>
+      <w:numFmt w:val="lowerRoman"/>
+      <w:lvlText w:val="%6."/>
+      <w:lvlJc w:val="right"/>
+      <w:pPr>
+        <w:ind w:left="5040" w:hanging="180"/>
+      </w:pPr>
+    </w:lvl>
+    <w:lvl w:ilvl="6" w:tplc="0416000F" w:tentative="1">
+      <w:start w:val="1"/>
+      <w:numFmt w:val="decimal"/>
+      <w:lvlText w:val="%7."/>
+      <w:lvlJc w:val="left"/>
+      <w:pPr>
+        <w:ind w:left="5760" w:hanging="360"/>
+      </w:pPr>
+    </w:lvl>
+    <w:lvl w:ilvl="7" w:tplc="04160019" w:tentative="1">
+      <w:start w:val="1"/>
+      <w:numFmt w:val="lowerLetter"/>
+      <w:lvlText w:val="%8."/>
+      <w:lvlJc w:val="left"/>
+      <w:pPr>
+        <w:ind w:left="6480" w:hanging="360"/>
+      </w:pPr>
+    </w:lvl>
+    <w:lvl w:ilvl="8" w:tplc="0416001B" w:tentative="1">
+      <w:start w:val="1"/>
+      <w:numFmt w:val="lowerRoman"/>
+      <w:lvlText w:val="%9."/>
+      <w:lvlJc w:val="right"/>
+      <w:pPr>
+        <w:ind w:left="7200" w:hanging="180"/>
+      </w:pPr>
+    </w:lvl>
+  </w:abstractNum>
   <w:num w:numId="1">
-    <w:abstractNumId w:val="6"/>
+    <w:abstractNumId w:val="8"/>
   </w:num>
   <w:num w:numId="2">
-    <w:abstractNumId w:val="1"/>
+    <w:abstractNumId w:val="3"/>
   </w:num>
   <w:num w:numId="3">
-    <w:abstractNumId w:val="5"/>
+    <w:abstractNumId w:val="7"/>
   </w:num>
   <w:num w:numId="4">
-    <w:abstractNumId w:val="4"/>
+    <w:abstractNumId w:val="6"/>
   </w:num>
   <w:num w:numId="5">
     <w:abstractNumId w:val="0"/>
   </w:num>
   <w:num w:numId="6">
+    <w:abstractNumId w:val="4"/>
+  </w:num>
+  <w:num w:numId="7">
+    <w:abstractNumId w:val="5"/>
+  </w:num>
+  <w:num w:numId="8">
     <w:abstractNumId w:val="2"/>
   </w:num>
-  <w:num w:numId="7">
-    <w:abstractNumId w:val="3"/>
+  <w:num w:numId="9">
+    <w:abstractNumId w:val="9"/>
+  </w:num>
+  <w:num w:numId="10">
+    <w:abstractNumId w:val="1"/>
   </w:num>
 </w:numbering>
 </file>
 
 <file path=word/styles.xml><?xml version="1.0" encoding="utf-8"?>
-<w:styles xmlns:r="http://schemas.openxmlformats.org/officeDocument/2006/relationships" xmlns:w="http://schemas.openxmlformats.org/wordprocessingml/2006/main">
+<w:styles xmlns:mc="http://schemas.openxmlformats.org/markup-compatibility/2006" xmlns:r="http://schemas.openxmlformats.org/officeDocument/2006/relationships" xmlns:w="http://schemas.openxmlformats.org/wordprocessingml/2006/main" xmlns:w14="http://schemas.microsoft.com/office/word/2010/wordml" mc:Ignorable="w14">
   <w:docDefaults>
     <w:rPrDefault>
       <w:rPr>
-        <w:rFonts w:asciiTheme="minorHAnsi" w:eastAsiaTheme="minorHAnsi" w:hAnsiTheme="minorHAnsi" w:cstheme="minorBidi"/>
+        <w:rFonts w:asciiTheme="minorHAnsi" w:eastAsiaTheme="minorEastAsia" w:hAnsiTheme="minorHAnsi" w:cstheme="minorBidi"/>
         <w:sz w:val="22"/>
         <w:szCs w:val="22"/>
-        <w:lang w:val="pt-BR" w:eastAsia="en-US" w:bidi="ar-SA"/>
+        <w:lang w:val="pt-BR" w:eastAsia="pt-BR" w:bidi="ar-SA"/>
       </w:rPr>
     </w:rPrDefault>
     <w:pPrDefault>
@@ -4917,7 +5498,53 @@
   <w:style w:type="paragraph" w:default="1" w:styleId="Normal">
     <w:name w:val="Normal"/>
     <w:qFormat/>
-    <w:rsid w:val="00332716"/>
+  </w:style>
+  <w:style w:type="paragraph" w:styleId="Ttulo1">
+    <w:name w:val="heading 1"/>
+    <w:basedOn w:val="Normal"/>
+    <w:next w:val="Normal"/>
+    <w:link w:val="Ttulo1Char"/>
+    <w:uiPriority w:val="9"/>
+    <w:qFormat/>
+    <w:rsid w:val="00C5588E"/>
+    <w:pPr>
+      <w:keepNext/>
+      <w:keepLines/>
+      <w:spacing w:before="480" w:after="0"/>
+      <w:outlineLvl w:val="0"/>
+    </w:pPr>
+    <w:rPr>
+      <w:rFonts w:asciiTheme="majorHAnsi" w:eastAsiaTheme="majorEastAsia" w:hAnsiTheme="majorHAnsi" w:cstheme="majorBidi"/>
+      <w:b/>
+      <w:bCs/>
+      <w:color w:val="365F91" w:themeColor="accent1" w:themeShade="BF"/>
+      <w:sz w:val="28"/>
+      <w:szCs w:val="28"/>
+    </w:rPr>
+  </w:style>
+  <w:style w:type="paragraph" w:styleId="Ttulo2">
+    <w:name w:val="heading 2"/>
+    <w:basedOn w:val="Normal"/>
+    <w:next w:val="Normal"/>
+    <w:link w:val="Ttulo2Char"/>
+    <w:uiPriority w:val="9"/>
+    <w:unhideWhenUsed/>
+    <w:qFormat/>
+    <w:rsid w:val="00C5588E"/>
+    <w:pPr>
+      <w:keepNext/>
+      <w:keepLines/>
+      <w:spacing w:before="200" w:after="0"/>
+      <w:outlineLvl w:val="1"/>
+    </w:pPr>
+    <w:rPr>
+      <w:rFonts w:asciiTheme="majorHAnsi" w:eastAsiaTheme="majorEastAsia" w:hAnsiTheme="majorHAnsi" w:cstheme="majorBidi"/>
+      <w:b/>
+      <w:bCs/>
+      <w:color w:val="4F81BD" w:themeColor="accent1"/>
+      <w:sz w:val="26"/>
+      <w:szCs w:val="26"/>
+    </w:rPr>
   </w:style>
   <w:style w:type="paragraph" w:styleId="Ttulo3">
     <w:name w:val="heading 3"/>
@@ -4936,7 +5563,6 @@
       <w:bCs/>
       <w:sz w:val="27"/>
       <w:szCs w:val="27"/>
-      <w:lang w:eastAsia="pt-BR"/>
     </w:rPr>
   </w:style>
   <w:style w:type="character" w:default="1" w:styleId="Fontepargpadro">
@@ -4950,7 +5576,6 @@
     <w:uiPriority w:val="99"/>
     <w:semiHidden/>
     <w:unhideWhenUsed/>
-    <w:qFormat/>
     <w:tblPr>
       <w:tblInd w:w="0" w:type="dxa"/>
       <w:tblCellMar>
@@ -5018,7 +5643,6 @@
       <w:rFonts w:ascii="Times New Roman" w:eastAsia="Times New Roman" w:hAnsi="Times New Roman" w:cs="Times New Roman"/>
       <w:sz w:val="24"/>
       <w:szCs w:val="24"/>
-      <w:lang w:eastAsia="pt-BR"/>
     </w:rPr>
   </w:style>
   <w:style w:type="character" w:styleId="Forte">
@@ -5106,7 +5730,6 @@
       <w:rFonts w:ascii="Courier New" w:eastAsia="Times New Roman" w:hAnsi="Courier New" w:cs="Courier New"/>
       <w:sz w:val="20"/>
       <w:szCs w:val="20"/>
-      <w:lang w:eastAsia="pt-BR"/>
     </w:rPr>
   </w:style>
   <w:style w:type="character" w:customStyle="1" w:styleId="Pr-formataoHTMLChar">
@@ -5175,6 +5798,625 @@
     <w:name w:val="code-tag"/>
     <w:basedOn w:val="Fontepargpadro"/>
     <w:rsid w:val="00A16439"/>
+  </w:style>
+  <w:style w:type="character" w:customStyle="1" w:styleId="Ttulo1Char">
+    <w:name w:val="Título 1 Char"/>
+    <w:basedOn w:val="Fontepargpadro"/>
+    <w:link w:val="Ttulo1"/>
+    <w:uiPriority w:val="9"/>
+    <w:rsid w:val="00C5588E"/>
+    <w:rPr>
+      <w:rFonts w:asciiTheme="majorHAnsi" w:eastAsiaTheme="majorEastAsia" w:hAnsiTheme="majorHAnsi" w:cstheme="majorBidi"/>
+      <w:b/>
+      <w:bCs/>
+      <w:color w:val="365F91" w:themeColor="accent1" w:themeShade="BF"/>
+      <w:sz w:val="28"/>
+      <w:szCs w:val="28"/>
+    </w:rPr>
+  </w:style>
+  <w:style w:type="paragraph" w:styleId="SemEspaamento">
+    <w:name w:val="No Spacing"/>
+    <w:uiPriority w:val="1"/>
+    <w:qFormat/>
+    <w:rsid w:val="00C5588E"/>
+    <w:pPr>
+      <w:spacing w:after="0" w:line="240" w:lineRule="auto"/>
+    </w:pPr>
+  </w:style>
+  <w:style w:type="character" w:customStyle="1" w:styleId="Ttulo2Char">
+    <w:name w:val="Título 2 Char"/>
+    <w:basedOn w:val="Fontepargpadro"/>
+    <w:link w:val="Ttulo2"/>
+    <w:uiPriority w:val="9"/>
+    <w:rsid w:val="00C5588E"/>
+    <w:rPr>
+      <w:rFonts w:asciiTheme="majorHAnsi" w:eastAsiaTheme="majorEastAsia" w:hAnsiTheme="majorHAnsi" w:cstheme="majorBidi"/>
+      <w:b/>
+      <w:bCs/>
+      <w:color w:val="4F81BD" w:themeColor="accent1"/>
+      <w:sz w:val="26"/>
+      <w:szCs w:val="26"/>
+    </w:rPr>
+  </w:style>
+  <w:style w:type="paragraph" w:styleId="Ttulo">
+    <w:name w:val="Title"/>
+    <w:basedOn w:val="Normal"/>
+    <w:next w:val="Normal"/>
+    <w:link w:val="TtuloChar"/>
+    <w:uiPriority w:val="10"/>
+    <w:qFormat/>
+    <w:rsid w:val="00C5588E"/>
+    <w:pPr>
+      <w:pBdr>
+        <w:bottom w:val="single" w:sz="8" w:space="4" w:color="4F81BD" w:themeColor="accent1"/>
+      </w:pBdr>
+      <w:spacing w:after="300" w:line="240" w:lineRule="auto"/>
+      <w:contextualSpacing/>
+    </w:pPr>
+    <w:rPr>
+      <w:rFonts w:asciiTheme="majorHAnsi" w:eastAsiaTheme="majorEastAsia" w:hAnsiTheme="majorHAnsi" w:cstheme="majorBidi"/>
+      <w:color w:val="17365D" w:themeColor="text2" w:themeShade="BF"/>
+      <w:spacing w:val="5"/>
+      <w:kern w:val="28"/>
+      <w:sz w:val="52"/>
+      <w:szCs w:val="52"/>
+    </w:rPr>
+  </w:style>
+  <w:style w:type="character" w:customStyle="1" w:styleId="TtuloChar">
+    <w:name w:val="Título Char"/>
+    <w:basedOn w:val="Fontepargpadro"/>
+    <w:link w:val="Ttulo"/>
+    <w:uiPriority w:val="10"/>
+    <w:rsid w:val="00C5588E"/>
+    <w:rPr>
+      <w:rFonts w:asciiTheme="majorHAnsi" w:eastAsiaTheme="majorEastAsia" w:hAnsiTheme="majorHAnsi" w:cstheme="majorBidi"/>
+      <w:color w:val="17365D" w:themeColor="text2" w:themeShade="BF"/>
+      <w:spacing w:val="5"/>
+      <w:kern w:val="28"/>
+      <w:sz w:val="52"/>
+      <w:szCs w:val="52"/>
+    </w:rPr>
+  </w:style>
+</w:styles>
+</file>
+
+<file path=word/stylesWithEffects.xml><?xml version="1.0" encoding="utf-8"?>
+<w:styles xmlns:wpc="http://schemas.microsoft.com/office/word/2010/wordprocessingCanvas" xmlns:mc="http://schemas.openxmlformats.org/markup-compatibility/2006" xmlns:o="urn:schemas-microsoft-com:office:office" xmlns:r="http://schemas.openxmlformats.org/officeDocument/2006/relationships" xmlns:m="http://schemas.openxmlformats.org/officeDocument/2006/math" xmlns:v="urn:schemas-microsoft-com:vml" xmlns:wp14="http://schemas.microsoft.com/office/word/2010/wordprocessingDrawing" xmlns:wp="http://schemas.openxmlformats.org/drawingml/2006/wordprocessingDrawing" xmlns:w10="urn:schemas-microsoft-com:office:word" xmlns:w="http://schemas.openxmlformats.org/wordprocessingml/2006/main" xmlns:w14="http://schemas.microsoft.com/office/word/2010/wordml" xmlns:wpg="http://schemas.microsoft.com/office/word/2010/wordprocessingGroup" xmlns:wpi="http://schemas.microsoft.com/office/word/2010/wordprocessingInk" xmlns:wne="http://schemas.microsoft.com/office/word/2006/wordml" xmlns:wps="http://schemas.microsoft.com/office/word/2010/wordprocessingShape" mc:Ignorable="w14 wp14">
+  <w:docDefaults>
+    <w:rPrDefault>
+      <w:rPr>
+        <w:rFonts w:asciiTheme="minorHAnsi" w:eastAsiaTheme="minorEastAsia" w:hAnsiTheme="minorHAnsi" w:cstheme="minorBidi"/>
+        <w:sz w:val="22"/>
+        <w:szCs w:val="22"/>
+        <w:lang w:val="pt-BR" w:eastAsia="pt-BR" w:bidi="ar-SA"/>
+      </w:rPr>
+    </w:rPrDefault>
+    <w:pPrDefault>
+      <w:pPr>
+        <w:spacing w:after="200" w:line="276" w:lineRule="auto"/>
+      </w:pPr>
+    </w:pPrDefault>
+  </w:docDefaults>
+  <w:latentStyles w:defLockedState="0" w:defUIPriority="99" w:defSemiHidden="1" w:defUnhideWhenUsed="1" w:defQFormat="0" w:count="267">
+    <w:lsdException w:name="Normal" w:semiHidden="0" w:uiPriority="0" w:unhideWhenUsed="0" w:qFormat="1"/>
+    <w:lsdException w:name="heading 1" w:semiHidden="0" w:uiPriority="9" w:unhideWhenUsed="0" w:qFormat="1"/>
+    <w:lsdException w:name="heading 2" w:uiPriority="9" w:qFormat="1"/>
+    <w:lsdException w:name="heading 3" w:uiPriority="9" w:qFormat="1"/>
+    <w:lsdException w:name="heading 4" w:uiPriority="9" w:qFormat="1"/>
+    <w:lsdException w:name="heading 5" w:uiPriority="9" w:qFormat="1"/>
+    <w:lsdException w:name="heading 6" w:uiPriority="9" w:qFormat="1"/>
+    <w:lsdException w:name="heading 7" w:uiPriority="9" w:qFormat="1"/>
+    <w:lsdException w:name="heading 8" w:uiPriority="9" w:qFormat="1"/>
+    <w:lsdException w:name="heading 9" w:uiPriority="9" w:qFormat="1"/>
+    <w:lsdException w:name="toc 1" w:uiPriority="39"/>
+    <w:lsdException w:name="toc 2" w:uiPriority="39"/>
+    <w:lsdException w:name="toc 3" w:uiPriority="39"/>
+    <w:lsdException w:name="toc 4" w:uiPriority="39"/>
+    <w:lsdException w:name="toc 5" w:uiPriority="39"/>
+    <w:lsdException w:name="toc 6" w:uiPriority="39"/>
+    <w:lsdException w:name="toc 7" w:uiPriority="39"/>
+    <w:lsdException w:name="toc 8" w:uiPriority="39"/>
+    <w:lsdException w:name="toc 9" w:uiPriority="39"/>
+    <w:lsdException w:name="caption" w:uiPriority="35" w:qFormat="1"/>
+    <w:lsdException w:name="Title" w:semiHidden="0" w:uiPriority="10" w:unhideWhenUsed="0" w:qFormat="1"/>
+    <w:lsdException w:name="Default Paragraph Font" w:uiPriority="1"/>
+    <w:lsdException w:name="Subtitle" w:semiHidden="0" w:uiPriority="11" w:unhideWhenUsed="0" w:qFormat="1"/>
+    <w:lsdException w:name="Strong" w:semiHidden="0" w:uiPriority="22" w:unhideWhenUsed="0" w:qFormat="1"/>
+    <w:lsdException w:name="Emphasis" w:semiHidden="0" w:uiPriority="20" w:unhideWhenUsed="0" w:qFormat="1"/>
+    <w:lsdException w:name="Table Grid" w:semiHidden="0" w:uiPriority="59" w:unhideWhenUsed="0"/>
+    <w:lsdException w:name="Placeholder Text" w:unhideWhenUsed="0"/>
+    <w:lsdException w:name="No Spacing" w:semiHidden="0" w:uiPriority="1" w:unhideWhenUsed="0" w:qFormat="1"/>
+    <w:lsdException w:name="Light Shading" w:semiHidden="0" w:uiPriority="60" w:unhideWhenUsed="0"/>
+    <w:lsdException w:name="Light List" w:semiHidden="0" w:uiPriority="61" w:unhideWhenUsed="0"/>
+    <w:lsdException w:name="Light Grid" w:semiHidden="0" w:uiPriority="62" w:unhideWhenUsed="0"/>
+    <w:lsdException w:name="Medium Shading 1" w:semiHidden="0" w:uiPriority="63" w:unhideWhenUsed="0"/>
+    <w:lsdException w:name="Medium Shading 2" w:semiHidden="0" w:uiPriority="64" w:unhideWhenUsed="0"/>
+    <w:lsdException w:name="Medium List 1" w:semiHidden="0" w:uiPriority="65" w:unhideWhenUsed="0"/>
+    <w:lsdException w:name="Medium List 2" w:semiHidden="0" w:uiPriority="66" w:unhideWhenUsed="0"/>
+    <w:lsdException w:name="Medium Grid 1" w:semiHidden="0" w:uiPriority="67" w:unhideWhenUsed="0"/>
+    <w:lsdException w:name="Medium Grid 2" w:semiHidden="0" w:uiPriority="68" w:unhideWhenUsed="0"/>
+    <w:lsdException w:name="Medium Grid 3" w:semiHidden="0" w:uiPriority="69" w:unhideWhenUsed="0"/>
+    <w:lsdException w:name="Dark List" w:semiHidden="0" w:uiPriority="70" w:unhideWhenUsed="0"/>
+    <w:lsdException w:name="Colorful Shading" w:semiHidden="0" w:uiPriority="71" w:unhideWhenUsed="0"/>
+    <w:lsdException w:name="Colorful List" w:semiHidden="0" w:uiPriority="72" w:unhideWhenUsed="0"/>
+    <w:lsdException w:name="Colorful Grid" w:semiHidden="0" w:uiPriority="73" w:unhideWhenUsed="0"/>
+    <w:lsdException w:name="Light Shading Accent 1" w:semiHidden="0" w:uiPriority="60" w:unhideWhenUsed="0"/>
+    <w:lsdException w:name="Light List Accent 1" w:semiHidden="0" w:uiPriority="61" w:unhideWhenUsed="0"/>
+    <w:lsdException w:name="Light Grid Accent 1" w:semiHidden="0" w:uiPriority="62" w:unhideWhenUsed="0"/>
+    <w:lsdException w:name="Medium Shading 1 Accent 1" w:semiHidden="0" w:uiPriority="63" w:unhideWhenUsed="0"/>
+    <w:lsdException w:name="Medium Shading 2 Accent 1" w:semiHidden="0" w:uiPriority="64" w:unhideWhenUsed="0"/>
+    <w:lsdException w:name="Medium List 1 Accent 1" w:semiHidden="0" w:uiPriority="65" w:unhideWhenUsed="0"/>
+    <w:lsdException w:name="Revision" w:unhideWhenUsed="0"/>
+    <w:lsdException w:name="List Paragraph" w:semiHidden="0" w:uiPriority="34" w:unhideWhenUsed="0" w:qFormat="1"/>
+    <w:lsdException w:name="Quote" w:semiHidden="0" w:uiPriority="29" w:unhideWhenUsed="0" w:qFormat="1"/>
+    <w:lsdException w:name="Intense Quote" w:semiHidden="0" w:uiPriority="30" w:unhideWhenUsed="0" w:qFormat="1"/>
+    <w:lsdException w:name="Medium List 2 Accent 1" w:semiHidden="0" w:uiPriority="66" w:unhideWhenUsed="0"/>
+    <w:lsdException w:name="Medium Grid 1 Accent 1" w:semiHidden="0" w:uiPriority="67" w:unhideWhenUsed="0"/>
+    <w:lsdException w:name="Medium Grid 2 Accent 1" w:semiHidden="0" w:uiPriority="68" w:unhideWhenUsed="0"/>
+    <w:lsdException w:name="Medium Grid 3 Accent 1" w:semiHidden="0" w:uiPriority="69" w:unhideWhenUsed="0"/>
+    <w:lsdException w:name="Dark List Accent 1" w:semiHidden="0" w:uiPriority="70" w:unhideWhenUsed="0"/>
+    <w:lsdException w:name="Colorful Shading Accent 1" w:semiHidden="0" w:uiPriority="71" w:unhideWhenUsed="0"/>
+    <w:lsdException w:name="Colorful List Accent 1" w:semiHidden="0" w:uiPriority="72" w:unhideWhenUsed="0"/>
+    <w:lsdException w:name="Colorful Grid Accent 1" w:semiHidden="0" w:uiPriority="73" w:unhideWhenUsed="0"/>
+    <w:lsdException w:name="Light Shading Accent 2" w:semiHidden="0" w:uiPriority="60" w:unhideWhenUsed="0"/>
+    <w:lsdException w:name="Light List Accent 2" w:semiHidden="0" w:uiPriority="61" w:unhideWhenUsed="0"/>
+    <w:lsdException w:name="Light Grid Accent 2" w:semiHidden="0" w:uiPriority="62" w:unhideWhenUsed="0"/>
+    <w:lsdException w:name="Medium Shading 1 Accent 2" w:semiHidden="0" w:uiPriority="63" w:unhideWhenUsed="0"/>
+    <w:lsdException w:name="Medium Shading 2 Accent 2" w:semiHidden="0" w:uiPriority="64" w:unhideWhenUsed="0"/>
+    <w:lsdException w:name="Medium List 1 Accent 2" w:semiHidden="0" w:uiPriority="65" w:unhideWhenUsed="0"/>
+    <w:lsdException w:name="Medium List 2 Accent 2" w:semiHidden="0" w:uiPriority="66" w:unhideWhenUsed="0"/>
+    <w:lsdException w:name="Medium Grid 1 Accent 2" w:semiHidden="0" w:uiPriority="67" w:unhideWhenUsed="0"/>
+    <w:lsdException w:name="Medium Grid 2 Accent 2" w:semiHidden="0" w:uiPriority="68" w:unhideWhenUsed="0"/>
+    <w:lsdException w:name="Medium Grid 3 Accent 2" w:semiHidden="0" w:uiPriority="69" w:unhideWhenUsed="0"/>
+    <w:lsdException w:name="Dark List Accent 2" w:semiHidden="0" w:uiPriority="70" w:unhideWhenUsed="0"/>
+    <w:lsdException w:name="Colorful Shading Accent 2" w:semiHidden="0" w:uiPriority="71" w:unhideWhenUsed="0"/>
+    <w:lsdException w:name="Colorful List Accent 2" w:semiHidden="0" w:uiPriority="72" w:unhideWhenUsed="0"/>
+    <w:lsdException w:name="Colorful Grid Accent 2" w:semiHidden="0" w:uiPriority="73" w:unhideWhenUsed="0"/>
+    <w:lsdException w:name="Light Shading Accent 3" w:semiHidden="0" w:uiPriority="60" w:unhideWhenUsed="0"/>
+    <w:lsdException w:name="Light List Accent 3" w:semiHidden="0" w:uiPriority="61" w:unhideWhenUsed="0"/>
+    <w:lsdException w:name="Light Grid Accent 3" w:semiHidden="0" w:uiPriority="62" w:unhideWhenUsed="0"/>
+    <w:lsdException w:name="Medium Shading 1 Accent 3" w:semiHidden="0" w:uiPriority="63" w:unhideWhenUsed="0"/>
+    <w:lsdException w:name="Medium Shading 2 Accent 3" w:semiHidden="0" w:uiPriority="64" w:unhideWhenUsed="0"/>
+    <w:lsdException w:name="Medium List 1 Accent 3" w:semiHidden="0" w:uiPriority="65" w:unhideWhenUsed="0"/>
+    <w:lsdException w:name="Medium List 2 Accent 3" w:semiHidden="0" w:uiPriority="66" w:unhideWhenUsed="0"/>
+    <w:lsdException w:name="Medium Grid 1 Accent 3" w:semiHidden="0" w:uiPriority="67" w:unhideWhenUsed="0"/>
+    <w:lsdException w:name="Medium Grid 2 Accent 3" w:semiHidden="0" w:uiPriority="68" w:unhideWhenUsed="0"/>
+    <w:lsdException w:name="Medium Grid 3 Accent 3" w:semiHidden="0" w:uiPriority="69" w:unhideWhenUsed="0"/>
+    <w:lsdException w:name="Dark List Accent 3" w:semiHidden="0" w:uiPriority="70" w:unhideWhenUsed="0"/>
+    <w:lsdException w:name="Colorful Shading Accent 3" w:semiHidden="0" w:uiPriority="71" w:unhideWhenUsed="0"/>
+    <w:lsdException w:name="Colorful List Accent 3" w:semiHidden="0" w:uiPriority="72" w:unhideWhenUsed="0"/>
+    <w:lsdException w:name="Colorful Grid Accent 3" w:semiHidden="0" w:uiPriority="73" w:unhideWhenUsed="0"/>
+    <w:lsdException w:name="Light Shading Accent 4" w:semiHidden="0" w:uiPriority="60" w:unhideWhenUsed="0"/>
+    <w:lsdException w:name="Light List Accent 4" w:semiHidden="0" w:uiPriority="61" w:unhideWhenUsed="0"/>
+    <w:lsdException w:name="Light Grid Accent 4" w:semiHidden="0" w:uiPriority="62" w:unhideWhenUsed="0"/>
+    <w:lsdException w:name="Medium Shading 1 Accent 4" w:semiHidden="0" w:uiPriority="63" w:unhideWhenUsed="0"/>
+    <w:lsdException w:name="Medium Shading 2 Accent 4" w:semiHidden="0" w:uiPriority="64" w:unhideWhenUsed="0"/>
+    <w:lsdException w:name="Medium List 1 Accent 4" w:semiHidden="0" w:uiPriority="65" w:unhideWhenUsed="0"/>
+    <w:lsdException w:name="Medium List 2 Accent 4" w:semiHidden="0" w:uiPriority="66" w:unhideWhenUsed="0"/>
+    <w:lsdException w:name="Medium Grid 1 Accent 4" w:semiHidden="0" w:uiPriority="67" w:unhideWhenUsed="0"/>
+    <w:lsdException w:name="Medium Grid 2 Accent 4" w:semiHidden="0" w:uiPriority="68" w:unhideWhenUsed="0"/>
+    <w:lsdException w:name="Medium Grid 3 Accent 4" w:semiHidden="0" w:uiPriority="69" w:unhideWhenUsed="0"/>
+    <w:lsdException w:name="Dark List Accent 4" w:semiHidden="0" w:uiPriority="70" w:unhideWhenUsed="0"/>
+    <w:lsdException w:name="Colorful Shading Accent 4" w:semiHidden="0" w:uiPriority="71" w:unhideWhenUsed="0"/>
+    <w:lsdException w:name="Colorful List Accent 4" w:semiHidden="0" w:uiPriority="72" w:unhideWhenUsed="0"/>
+    <w:lsdException w:name="Colorful Grid Accent 4" w:semiHidden="0" w:uiPriority="73" w:unhideWhenUsed="0"/>
+    <w:lsdException w:name="Light Shading Accent 5" w:semiHidden="0" w:uiPriority="60" w:unhideWhenUsed="0"/>
+    <w:lsdException w:name="Light List Accent 5" w:semiHidden="0" w:uiPriority="61" w:unhideWhenUsed="0"/>
+    <w:lsdException w:name="Light Grid Accent 5" w:semiHidden="0" w:uiPriority="62" w:unhideWhenUsed="0"/>
+    <w:lsdException w:name="Medium Shading 1 Accent 5" w:semiHidden="0" w:uiPriority="63" w:unhideWhenUsed="0"/>
+    <w:lsdException w:name="Medium Shading 2 Accent 5" w:semiHidden="0" w:uiPriority="64" w:unhideWhenUsed="0"/>
+    <w:lsdException w:name="Medium List 1 Accent 5" w:semiHidden="0" w:uiPriority="65" w:unhideWhenUsed="0"/>
+    <w:lsdException w:name="Medium List 2 Accent 5" w:semiHidden="0" w:uiPriority="66" w:unhideWhenUsed="0"/>
+    <w:lsdException w:name="Medium Grid 1 Accent 5" w:semiHidden="0" w:uiPriority="67" w:unhideWhenUsed="0"/>
+    <w:lsdException w:name="Medium Grid 2 Accent 5" w:semiHidden="0" w:uiPriority="68" w:unhideWhenUsed="0"/>
+    <w:lsdException w:name="Medium Grid 3 Accent 5" w:semiHidden="0" w:uiPriority="69" w:unhideWhenUsed="0"/>
+    <w:lsdException w:name="Dark List Accent 5" w:semiHidden="0" w:uiPriority="70" w:unhideWhenUsed="0"/>
+    <w:lsdException w:name="Colorful Shading Accent 5" w:semiHidden="0" w:uiPriority="71" w:unhideWhenUsed="0"/>
+    <w:lsdException w:name="Colorful List Accent 5" w:semiHidden="0" w:uiPriority="72" w:unhideWhenUsed="0"/>
+    <w:lsdException w:name="Colorful Grid Accent 5" w:semiHidden="0" w:uiPriority="73" w:unhideWhenUsed="0"/>
+    <w:lsdException w:name="Light Shading Accent 6" w:semiHidden="0" w:uiPriority="60" w:unhideWhenUsed="0"/>
+    <w:lsdException w:name="Light List Accent 6" w:semiHidden="0" w:uiPriority="61" w:unhideWhenUsed="0"/>
+    <w:lsdException w:name="Light Grid Accent 6" w:semiHidden="0" w:uiPriority="62" w:unhideWhenUsed="0"/>
+    <w:lsdException w:name="Medium Shading 1 Accent 6" w:semiHidden="0" w:uiPriority="63" w:unhideWhenUsed="0"/>
+    <w:lsdException w:name="Medium Shading 2 Accent 6" w:semiHidden="0" w:uiPriority="64" w:unhideWhenUsed="0"/>
+    <w:lsdException w:name="Medium List 1 Accent 6" w:semiHidden="0" w:uiPriority="65" w:unhideWhenUsed="0"/>
+    <w:lsdException w:name="Medium List 2 Accent 6" w:semiHidden="0" w:uiPriority="66" w:unhideWhenUsed="0"/>
+    <w:lsdException w:name="Medium Grid 1 Accent 6" w:semiHidden="0" w:uiPriority="67" w:unhideWhenUsed="0"/>
+    <w:lsdException w:name="Medium Grid 2 Accent 6" w:semiHidden="0" w:uiPriority="68" w:unhideWhenUsed="0"/>
+    <w:lsdException w:name="Medium Grid 3 Accent 6" w:semiHidden="0" w:uiPriority="69" w:unhideWhenUsed="0"/>
+    <w:lsdException w:name="Dark List Accent 6" w:semiHidden="0" w:uiPriority="70" w:unhideWhenUsed="0"/>
+    <w:lsdException w:name="Colorful Shading Accent 6" w:semiHidden="0" w:uiPriority="71" w:unhideWhenUsed="0"/>
+    <w:lsdException w:name="Colorful List Accent 6" w:semiHidden="0" w:uiPriority="72" w:unhideWhenUsed="0"/>
+    <w:lsdException w:name="Colorful Grid Accent 6" w:semiHidden="0" w:uiPriority="73" w:unhideWhenUsed="0"/>
+    <w:lsdException w:name="Subtle Emphasis" w:semiHidden="0" w:uiPriority="19" w:unhideWhenUsed="0" w:qFormat="1"/>
+    <w:lsdException w:name="Intense Emphasis" w:semiHidden="0" w:uiPriority="21" w:unhideWhenUsed="0" w:qFormat="1"/>
+    <w:lsdException w:name="Subtle Reference" w:semiHidden="0" w:uiPriority="31" w:unhideWhenUsed="0" w:qFormat="1"/>
+    <w:lsdException w:name="Intense Reference" w:semiHidden="0" w:uiPriority="32" w:unhideWhenUsed="0" w:qFormat="1"/>
+    <w:lsdException w:name="Book Title" w:semiHidden="0" w:uiPriority="33" w:unhideWhenUsed="0" w:qFormat="1"/>
+    <w:lsdException w:name="Bibliography" w:uiPriority="37"/>
+    <w:lsdException w:name="TOC Heading" w:uiPriority="39" w:qFormat="1"/>
+  </w:latentStyles>
+  <w:style w:type="paragraph" w:default="1" w:styleId="Normal">
+    <w:name w:val="Normal"/>
+    <w:qFormat/>
+  </w:style>
+  <w:style w:type="paragraph" w:styleId="Ttulo1">
+    <w:name w:val="heading 1"/>
+    <w:basedOn w:val="Normal"/>
+    <w:next w:val="Normal"/>
+    <w:link w:val="Ttulo1Char"/>
+    <w:uiPriority w:val="9"/>
+    <w:qFormat/>
+    <w:rsid w:val="00C5588E"/>
+    <w:pPr>
+      <w:keepNext/>
+      <w:keepLines/>
+      <w:spacing w:before="480" w:after="0"/>
+      <w:outlineLvl w:val="0"/>
+    </w:pPr>
+    <w:rPr>
+      <w:rFonts w:asciiTheme="majorHAnsi" w:eastAsiaTheme="majorEastAsia" w:hAnsiTheme="majorHAnsi" w:cstheme="majorBidi"/>
+      <w:b/>
+      <w:bCs/>
+      <w:color w:val="365F91" w:themeColor="accent1" w:themeShade="BF"/>
+      <w:sz w:val="28"/>
+      <w:szCs w:val="28"/>
+    </w:rPr>
+  </w:style>
+  <w:style w:type="paragraph" w:styleId="Ttulo2">
+    <w:name w:val="heading 2"/>
+    <w:basedOn w:val="Normal"/>
+    <w:next w:val="Normal"/>
+    <w:link w:val="Ttulo2Char"/>
+    <w:uiPriority w:val="9"/>
+    <w:unhideWhenUsed/>
+    <w:qFormat/>
+    <w:rsid w:val="00C5588E"/>
+    <w:pPr>
+      <w:keepNext/>
+      <w:keepLines/>
+      <w:spacing w:before="200" w:after="0"/>
+      <w:outlineLvl w:val="1"/>
+    </w:pPr>
+    <w:rPr>
+      <w:rFonts w:asciiTheme="majorHAnsi" w:eastAsiaTheme="majorEastAsia" w:hAnsiTheme="majorHAnsi" w:cstheme="majorBidi"/>
+      <w:b/>
+      <w:bCs/>
+      <w:color w:val="4F81BD" w:themeColor="accent1"/>
+      <w:sz w:val="26"/>
+      <w:szCs w:val="26"/>
+    </w:rPr>
+  </w:style>
+  <w:style w:type="paragraph" w:styleId="Ttulo3">
+    <w:name w:val="heading 3"/>
+    <w:basedOn w:val="Normal"/>
+    <w:link w:val="Ttulo3Char"/>
+    <w:uiPriority w:val="9"/>
+    <w:qFormat/>
+    <w:rsid w:val="00C77891"/>
+    <w:pPr>
+      <w:spacing w:before="100" w:beforeAutospacing="1" w:after="100" w:afterAutospacing="1" w:line="240" w:lineRule="auto"/>
+      <w:outlineLvl w:val="2"/>
+    </w:pPr>
+    <w:rPr>
+      <w:rFonts w:ascii="Times New Roman" w:eastAsia="Times New Roman" w:hAnsi="Times New Roman" w:cs="Times New Roman"/>
+      <w:b/>
+      <w:bCs/>
+      <w:sz w:val="27"/>
+      <w:szCs w:val="27"/>
+    </w:rPr>
+  </w:style>
+  <w:style w:type="character" w:default="1" w:styleId="Fontepargpadro">
+    <w:name w:val="Default Paragraph Font"/>
+    <w:uiPriority w:val="1"/>
+    <w:semiHidden/>
+    <w:unhideWhenUsed/>
+  </w:style>
+  <w:style w:type="table" w:default="1" w:styleId="Tabelanormal">
+    <w:name w:val="Normal Table"/>
+    <w:uiPriority w:val="99"/>
+    <w:semiHidden/>
+    <w:unhideWhenUsed/>
+    <w:tblPr>
+      <w:tblInd w:w="0" w:type="dxa"/>
+      <w:tblCellMar>
+        <w:top w:w="0" w:type="dxa"/>
+        <w:left w:w="108" w:type="dxa"/>
+        <w:bottom w:w="0" w:type="dxa"/>
+        <w:right w:w="108" w:type="dxa"/>
+      </w:tblCellMar>
+    </w:tblPr>
+  </w:style>
+  <w:style w:type="numbering" w:default="1" w:styleId="Semlista">
+    <w:name w:val="No List"/>
+    <w:uiPriority w:val="99"/>
+    <w:semiHidden/>
+    <w:unhideWhenUsed/>
+  </w:style>
+  <w:style w:type="paragraph" w:styleId="PargrafodaLista">
+    <w:name w:val="List Paragraph"/>
+    <w:basedOn w:val="Normal"/>
+    <w:uiPriority w:val="34"/>
+    <w:qFormat/>
+    <w:rsid w:val="005F1293"/>
+    <w:pPr>
+      <w:ind w:left="720"/>
+      <w:contextualSpacing/>
+    </w:pPr>
+  </w:style>
+  <w:style w:type="character" w:customStyle="1" w:styleId="menu-icone-like-count">
+    <w:name w:val="menu-icone-like-count"/>
+    <w:basedOn w:val="Fontepargpadro"/>
+    <w:rsid w:val="005F1293"/>
+  </w:style>
+  <w:style w:type="character" w:styleId="Hyperlink">
+    <w:name w:val="Hyperlink"/>
+    <w:basedOn w:val="Fontepargpadro"/>
+    <w:uiPriority w:val="99"/>
+    <w:semiHidden/>
+    <w:unhideWhenUsed/>
+    <w:rsid w:val="005F1293"/>
+    <w:rPr>
+      <w:color w:val="0000FF"/>
+      <w:u w:val="single"/>
+    </w:rPr>
+  </w:style>
+  <w:style w:type="character" w:customStyle="1" w:styleId="label">
+    <w:name w:val="label"/>
+    <w:basedOn w:val="Fontepargpadro"/>
+    <w:rsid w:val="005F1293"/>
+  </w:style>
+  <w:style w:type="character" w:customStyle="1" w:styleId="bread-artigo">
+    <w:name w:val="bread-artigo"/>
+    <w:basedOn w:val="Fontepargpadro"/>
+    <w:rsid w:val="005F1293"/>
+  </w:style>
+  <w:style w:type="paragraph" w:styleId="NormalWeb">
+    <w:name w:val="Normal (Web)"/>
+    <w:basedOn w:val="Normal"/>
+    <w:uiPriority w:val="99"/>
+    <w:unhideWhenUsed/>
+    <w:rsid w:val="005F1293"/>
+    <w:pPr>
+      <w:spacing w:before="100" w:beforeAutospacing="1" w:after="100" w:afterAutospacing="1" w:line="240" w:lineRule="auto"/>
+    </w:pPr>
+    <w:rPr>
+      <w:rFonts w:ascii="Times New Roman" w:eastAsia="Times New Roman" w:hAnsi="Times New Roman" w:cs="Times New Roman"/>
+      <w:sz w:val="24"/>
+      <w:szCs w:val="24"/>
+    </w:rPr>
+  </w:style>
+  <w:style w:type="character" w:styleId="Forte">
+    <w:name w:val="Strong"/>
+    <w:basedOn w:val="Fontepargpadro"/>
+    <w:uiPriority w:val="22"/>
+    <w:qFormat/>
+    <w:rsid w:val="005F1293"/>
+    <w:rPr>
+      <w:b/>
+      <w:bCs/>
+    </w:rPr>
+  </w:style>
+  <w:style w:type="character" w:styleId="nfase">
+    <w:name w:val="Emphasis"/>
+    <w:basedOn w:val="Fontepargpadro"/>
+    <w:uiPriority w:val="20"/>
+    <w:qFormat/>
+    <w:rsid w:val="005F1293"/>
+    <w:rPr>
+      <w:i/>
+      <w:iCs/>
+    </w:rPr>
+  </w:style>
+  <w:style w:type="paragraph" w:styleId="Textodebalo">
+    <w:name w:val="Balloon Text"/>
+    <w:basedOn w:val="Normal"/>
+    <w:link w:val="TextodebaloChar"/>
+    <w:uiPriority w:val="99"/>
+    <w:semiHidden/>
+    <w:unhideWhenUsed/>
+    <w:rsid w:val="005F1293"/>
+    <w:pPr>
+      <w:spacing w:after="0" w:line="240" w:lineRule="auto"/>
+    </w:pPr>
+    <w:rPr>
+      <w:rFonts w:ascii="Tahoma" w:hAnsi="Tahoma" w:cs="Tahoma"/>
+      <w:sz w:val="16"/>
+      <w:szCs w:val="16"/>
+    </w:rPr>
+  </w:style>
+  <w:style w:type="character" w:customStyle="1" w:styleId="TextodebaloChar">
+    <w:name w:val="Texto de balão Char"/>
+    <w:basedOn w:val="Fontepargpadro"/>
+    <w:link w:val="Textodebalo"/>
+    <w:uiPriority w:val="99"/>
+    <w:semiHidden/>
+    <w:rsid w:val="005F1293"/>
+    <w:rPr>
+      <w:rFonts w:ascii="Tahoma" w:hAnsi="Tahoma" w:cs="Tahoma"/>
+      <w:sz w:val="16"/>
+      <w:szCs w:val="16"/>
+    </w:rPr>
+  </w:style>
+  <w:style w:type="paragraph" w:styleId="Pr-formataoHTML">
+    <w:name w:val="HTML Preformatted"/>
+    <w:basedOn w:val="Normal"/>
+    <w:link w:val="Pr-formataoHTMLChar"/>
+    <w:uiPriority w:val="99"/>
+    <w:semiHidden/>
+    <w:unhideWhenUsed/>
+    <w:rsid w:val="001C048D"/>
+    <w:pPr>
+      <w:tabs>
+        <w:tab w:val="left" w:pos="916"/>
+        <w:tab w:val="left" w:pos="1832"/>
+        <w:tab w:val="left" w:pos="2748"/>
+        <w:tab w:val="left" w:pos="3664"/>
+        <w:tab w:val="left" w:pos="4580"/>
+        <w:tab w:val="left" w:pos="5496"/>
+        <w:tab w:val="left" w:pos="6412"/>
+        <w:tab w:val="left" w:pos="7328"/>
+        <w:tab w:val="left" w:pos="8244"/>
+        <w:tab w:val="left" w:pos="9160"/>
+        <w:tab w:val="left" w:pos="10076"/>
+        <w:tab w:val="left" w:pos="10992"/>
+        <w:tab w:val="left" w:pos="11908"/>
+        <w:tab w:val="left" w:pos="12824"/>
+        <w:tab w:val="left" w:pos="13740"/>
+        <w:tab w:val="left" w:pos="14656"/>
+      </w:tabs>
+      <w:spacing w:after="0" w:line="240" w:lineRule="auto"/>
+    </w:pPr>
+    <w:rPr>
+      <w:rFonts w:ascii="Courier New" w:eastAsia="Times New Roman" w:hAnsi="Courier New" w:cs="Courier New"/>
+      <w:sz w:val="20"/>
+      <w:szCs w:val="20"/>
+    </w:rPr>
+  </w:style>
+  <w:style w:type="character" w:customStyle="1" w:styleId="Pr-formataoHTMLChar">
+    <w:name w:val="Pré-formatação HTML Char"/>
+    <w:basedOn w:val="Fontepargpadro"/>
+    <w:link w:val="Pr-formataoHTML"/>
+    <w:uiPriority w:val="99"/>
+    <w:semiHidden/>
+    <w:rsid w:val="001C048D"/>
+    <w:rPr>
+      <w:rFonts w:ascii="Courier New" w:eastAsia="Times New Roman" w:hAnsi="Courier New" w:cs="Courier New"/>
+      <w:sz w:val="20"/>
+      <w:szCs w:val="20"/>
+      <w:lang w:eastAsia="pt-BR"/>
+    </w:rPr>
+  </w:style>
+  <w:style w:type="character" w:customStyle="1" w:styleId="Ttulo3Char">
+    <w:name w:val="Título 3 Char"/>
+    <w:basedOn w:val="Fontepargpadro"/>
+    <w:link w:val="Ttulo3"/>
+    <w:uiPriority w:val="9"/>
+    <w:rsid w:val="00C77891"/>
+    <w:rPr>
+      <w:rFonts w:ascii="Times New Roman" w:eastAsia="Times New Roman" w:hAnsi="Times New Roman" w:cs="Times New Roman"/>
+      <w:b/>
+      <w:bCs/>
+      <w:sz w:val="27"/>
+      <w:szCs w:val="27"/>
+      <w:lang w:eastAsia="pt-BR"/>
+    </w:rPr>
+  </w:style>
+  <w:style w:type="character" w:customStyle="1" w:styleId="destaque-text">
+    <w:name w:val="destaque-text"/>
+    <w:basedOn w:val="Fontepargpadro"/>
+    <w:rsid w:val="00C77891"/>
+  </w:style>
+  <w:style w:type="character" w:customStyle="1" w:styleId="overlay">
+    <w:name w:val="overlay"/>
+    <w:basedOn w:val="Fontepargpadro"/>
+    <w:rsid w:val="00C77891"/>
+  </w:style>
+  <w:style w:type="character" w:customStyle="1" w:styleId="tituloboxlead2">
+    <w:name w:val="titulo_box_lead2"/>
+    <w:basedOn w:val="Fontepargpadro"/>
+    <w:rsid w:val="00C77891"/>
+  </w:style>
+  <w:style w:type="character" w:styleId="CdigoHTML">
+    <w:name w:val="HTML Code"/>
+    <w:basedOn w:val="Fontepargpadro"/>
+    <w:uiPriority w:val="99"/>
+    <w:semiHidden/>
+    <w:unhideWhenUsed/>
+    <w:rsid w:val="00C77891"/>
+    <w:rPr>
+      <w:rFonts w:ascii="Courier New" w:eastAsia="Times New Roman" w:hAnsi="Courier New" w:cs="Courier New"/>
+      <w:sz w:val="20"/>
+      <w:szCs w:val="20"/>
+    </w:rPr>
+  </w:style>
+  <w:style w:type="character" w:customStyle="1" w:styleId="lf-badge">
+    <w:name w:val="lf-badge"/>
+    <w:basedOn w:val="Fontepargpadro"/>
+    <w:rsid w:val="00C77891"/>
+  </w:style>
+  <w:style w:type="character" w:customStyle="1" w:styleId="code-tag">
+    <w:name w:val="code-tag"/>
+    <w:basedOn w:val="Fontepargpadro"/>
+    <w:rsid w:val="00A16439"/>
+  </w:style>
+  <w:style w:type="character" w:customStyle="1" w:styleId="Ttulo1Char">
+    <w:name w:val="Título 1 Char"/>
+    <w:basedOn w:val="Fontepargpadro"/>
+    <w:link w:val="Ttulo1"/>
+    <w:uiPriority w:val="9"/>
+    <w:rsid w:val="00C5588E"/>
+    <w:rPr>
+      <w:rFonts w:asciiTheme="majorHAnsi" w:eastAsiaTheme="majorEastAsia" w:hAnsiTheme="majorHAnsi" w:cstheme="majorBidi"/>
+      <w:b/>
+      <w:bCs/>
+      <w:color w:val="365F91" w:themeColor="accent1" w:themeShade="BF"/>
+      <w:sz w:val="28"/>
+      <w:szCs w:val="28"/>
+    </w:rPr>
+  </w:style>
+  <w:style w:type="paragraph" w:styleId="SemEspaamento">
+    <w:name w:val="No Spacing"/>
+    <w:uiPriority w:val="1"/>
+    <w:qFormat/>
+    <w:rsid w:val="00C5588E"/>
+    <w:pPr>
+      <w:spacing w:after="0" w:line="240" w:lineRule="auto"/>
+    </w:pPr>
+  </w:style>
+  <w:style w:type="character" w:customStyle="1" w:styleId="Ttulo2Char">
+    <w:name w:val="Título 2 Char"/>
+    <w:basedOn w:val="Fontepargpadro"/>
+    <w:link w:val="Ttulo2"/>
+    <w:uiPriority w:val="9"/>
+    <w:rsid w:val="00C5588E"/>
+    <w:rPr>
+      <w:rFonts w:asciiTheme="majorHAnsi" w:eastAsiaTheme="majorEastAsia" w:hAnsiTheme="majorHAnsi" w:cstheme="majorBidi"/>
+      <w:b/>
+      <w:bCs/>
+      <w:color w:val="4F81BD" w:themeColor="accent1"/>
+      <w:sz w:val="26"/>
+      <w:szCs w:val="26"/>
+    </w:rPr>
+  </w:style>
+  <w:style w:type="paragraph" w:styleId="Ttulo">
+    <w:name w:val="Title"/>
+    <w:basedOn w:val="Normal"/>
+    <w:next w:val="Normal"/>
+    <w:link w:val="TtuloChar"/>
+    <w:uiPriority w:val="10"/>
+    <w:qFormat/>
+    <w:rsid w:val="00C5588E"/>
+    <w:pPr>
+      <w:pBdr>
+        <w:bottom w:val="single" w:sz="8" w:space="4" w:color="4F81BD" w:themeColor="accent1"/>
+      </w:pBdr>
+      <w:spacing w:after="300" w:line="240" w:lineRule="auto"/>
+      <w:contextualSpacing/>
+    </w:pPr>
+    <w:rPr>
+      <w:rFonts w:asciiTheme="majorHAnsi" w:eastAsiaTheme="majorEastAsia" w:hAnsiTheme="majorHAnsi" w:cstheme="majorBidi"/>
+      <w:color w:val="17365D" w:themeColor="text2" w:themeShade="BF"/>
+      <w:spacing w:val="5"/>
+      <w:kern w:val="28"/>
+      <w:sz w:val="52"/>
+      <w:szCs w:val="52"/>
+    </w:rPr>
+  </w:style>
+  <w:style w:type="character" w:customStyle="1" w:styleId="TtuloChar">
+    <w:name w:val="Título Char"/>
+    <w:basedOn w:val="Fontepargpadro"/>
+    <w:link w:val="Ttulo"/>
+    <w:uiPriority w:val="10"/>
+    <w:rsid w:val="00C5588E"/>
+    <w:rPr>
+      <w:rFonts w:asciiTheme="majorHAnsi" w:eastAsiaTheme="majorEastAsia" w:hAnsiTheme="majorHAnsi" w:cstheme="majorBidi"/>
+      <w:color w:val="17365D" w:themeColor="text2" w:themeShade="BF"/>
+      <w:spacing w:val="5"/>
+      <w:kern w:val="28"/>
+      <w:sz w:val="52"/>
+      <w:szCs w:val="52"/>
+    </w:rPr>
   </w:style>
 </w:styles>
 </file>
@@ -5460,4 +6702,16 @@
   <a:objectDefaults/>
   <a:extraClrSchemeLst/>
 </a:theme>
+</file>
+
+<file path=customXml/item1.xml><?xml version="1.0" encoding="utf-8"?>
+<b:Sources xmlns:b="http://schemas.openxmlformats.org/officeDocument/2006/bibliography" xmlns="http://schemas.openxmlformats.org/officeDocument/2006/bibliography" SelectedStyle="\APA.XSL" StyleName="APA"/>
+</file>
+
+<file path=customXml/itemProps1.xml><?xml version="1.0" encoding="utf-8"?>
+<ds:datastoreItem xmlns:ds="http://schemas.openxmlformats.org/officeDocument/2006/customXml" ds:itemID="{1D246229-2E60-4E84-8BCF-5C0DE3D1169F}">
+  <ds:schemaRefs>
+    <ds:schemaRef ds:uri="http://schemas.openxmlformats.org/officeDocument/2006/bibliography"/>
+  </ds:schemaRefs>
+</ds:datastoreItem>
 </file>